--- a/rBook详细设计规约.docx
+++ b/rBook详细设计规约.docx
@@ -6,11 +6,10 @@
       <w:pPr>
         <w:pStyle w:val="a7"/>
         <w:rPr>
+          <w:rFonts w:hint="eastAsia"/>
           <w:sz w:val="44"/>
         </w:rPr>
       </w:pPr>
-      <w:bookmarkStart w:id="0" w:name="_GoBack"/>
-      <w:bookmarkEnd w:id="0"/>
     </w:p>
     <w:p>
       <w:pPr>
@@ -63,14 +62,7 @@
           <w:rFonts w:hint="eastAsia"/>
           <w:sz w:val="44"/>
         </w:rPr>
-        <w:t>详细</w:t>
-      </w:r>
-      <w:r>
-        <w:rPr>
-          <w:rFonts w:hint="eastAsia"/>
-          <w:sz w:val="44"/>
-        </w:rPr>
-        <w:t>设计</w:t>
+        <w:t>详细设计</w:t>
       </w:r>
       <w:r>
         <w:rPr>
@@ -329,6 +321,114 @@
           </w:p>
         </w:tc>
       </w:tr>
+      <w:tr>
+        <w:tc>
+          <w:tcPr>
+            <w:tcW w:w="988" w:type="dxa"/>
+          </w:tcPr>
+          <w:p>
+            <w:pPr>
+              <w:rPr>
+                <w:rFonts w:hint="eastAsia"/>
+                <w:sz w:val="15"/>
+              </w:rPr>
+            </w:pPr>
+            <w:r>
+              <w:rPr>
+                <w:rFonts w:hint="eastAsia"/>
+                <w:sz w:val="15"/>
+              </w:rPr>
+              <w:t>2</w:t>
+            </w:r>
+            <w:r>
+              <w:rPr>
+                <w:sz w:val="15"/>
+              </w:rPr>
+              <w:t>018.1.6</w:t>
+            </w:r>
+          </w:p>
+        </w:tc>
+        <w:tc>
+          <w:tcPr>
+            <w:tcW w:w="567" w:type="dxa"/>
+          </w:tcPr>
+          <w:p>
+            <w:pPr>
+              <w:rPr>
+                <w:rFonts w:hint="eastAsia"/>
+                <w:sz w:val="15"/>
+              </w:rPr>
+            </w:pPr>
+            <w:r>
+              <w:rPr>
+                <w:rFonts w:hint="eastAsia"/>
+                <w:sz w:val="15"/>
+              </w:rPr>
+              <w:t>2</w:t>
+            </w:r>
+          </w:p>
+        </w:tc>
+        <w:tc>
+          <w:tcPr>
+            <w:tcW w:w="4110" w:type="dxa"/>
+          </w:tcPr>
+          <w:p>
+            <w:pPr>
+              <w:rPr>
+                <w:rFonts w:hint="eastAsia"/>
+                <w:sz w:val="15"/>
+              </w:rPr>
+            </w:pPr>
+            <w:r>
+              <w:rPr>
+                <w:rFonts w:hint="eastAsia"/>
+                <w:sz w:val="15"/>
+              </w:rPr>
+              <w:t>添加客户端相关类的详细设计</w:t>
+            </w:r>
+          </w:p>
+        </w:tc>
+        <w:tc>
+          <w:tcPr>
+            <w:tcW w:w="1985" w:type="dxa"/>
+          </w:tcPr>
+          <w:p>
+            <w:pPr>
+              <w:rPr>
+                <w:rFonts w:hint="eastAsia"/>
+                <w:sz w:val="15"/>
+              </w:rPr>
+            </w:pPr>
+            <w:r>
+              <w:rPr>
+                <w:rFonts w:hint="eastAsia"/>
+                <w:sz w:val="15"/>
+              </w:rPr>
+              <w:t>同上</w:t>
+            </w:r>
+          </w:p>
+        </w:tc>
+        <w:tc>
+          <w:tcPr>
+            <w:tcW w:w="1134" w:type="dxa"/>
+          </w:tcPr>
+          <w:p>
+            <w:pPr>
+              <w:rPr>
+                <w:rFonts w:hint="eastAsia"/>
+                <w:sz w:val="15"/>
+              </w:rPr>
+            </w:pPr>
+            <w:r>
+              <w:rPr>
+                <w:rFonts w:hint="eastAsia"/>
+                <w:sz w:val="15"/>
+              </w:rPr>
+              <w:t>张嘉洛</w:t>
+            </w:r>
+          </w:p>
+        </w:tc>
+      </w:tr>
     </w:tbl>
     <w:p/>
     <w:p>
@@ -370,6 +470,19 @@
     </w:p>
     <w:p>
       <w:pPr>
+        <w:rPr>
+          <w:rFonts w:hint="eastAsia"/>
+        </w:rPr>
+      </w:pPr>
+      <w:r>
+        <w:rPr>
+          <w:rFonts w:hint="eastAsia"/>
+        </w:rPr>
+        <w:t>本规约系在概要设计规约基础上对类设计进一步的细化，明确其属性、方法及协作关系，以作为代码生成的依据。</w:t>
+      </w:r>
+    </w:p>
+    <w:p>
+      <w:pPr>
         <w:pStyle w:val="aa"/>
         <w:numPr>
           <w:ilvl w:val="1"/>
@@ -386,15 +499,34 @@
     </w:p>
     <w:p>
       <w:pPr>
+        <w:rPr>
+          <w:rFonts w:hint="eastAsia"/>
+        </w:rPr>
+      </w:pPr>
+      <w:hyperlink r:id="rId7" w:history="1">
+        <w:r>
+          <w:rPr>
+            <w:rStyle w:val="ab"/>
+            <w:rFonts w:hint="eastAsia"/>
+          </w:rPr>
+          <w:t>r</w:t>
+        </w:r>
+        <w:r>
+          <w:rPr>
+            <w:rStyle w:val="ab"/>
+          </w:rPr>
+          <w:t>Book概要设计规约</w:t>
+        </w:r>
+      </w:hyperlink>
+    </w:p>
+    <w:p>
+      <w:pPr>
         <w:pStyle w:val="aa"/>
         <w:numPr>
           <w:ilvl w:val="1"/>
           <w:numId w:val="1"/>
         </w:numPr>
         <w:ind w:firstLineChars="0"/>
-        <w:rPr>
-          <w:rFonts w:hint="eastAsia"/>
-        </w:rPr>
       </w:pPr>
       <w:r>
         <w:rPr>
@@ -402,6 +534,38 @@
         </w:rPr>
         <w:t>参考资料</w:t>
       </w:r>
+    </w:p>
+    <w:p>
+      <w:hyperlink r:id="rId8" w:history="1">
+        <w:r>
+          <w:rPr>
+            <w:rStyle w:val="ab"/>
+          </w:rPr>
+          <w:t>Spring Boot Reference Document</w:t>
+        </w:r>
+      </w:hyperlink>
+    </w:p>
+    <w:p>
+      <w:pPr>
+        <w:rPr>
+          <w:rFonts w:hint="eastAsia"/>
+        </w:rPr>
+      </w:pPr>
+      <w:hyperlink r:id="rId9" w:history="1">
+        <w:r>
+          <w:rPr>
+            <w:rStyle w:val="ab"/>
+          </w:rPr>
+          <w:t>Spring Data Neo4j Reference Document</w:t>
+        </w:r>
+      </w:hyperlink>
+    </w:p>
+    <w:p>
+      <w:pPr>
+        <w:rPr>
+          <w:rFonts w:hint="eastAsia"/>
+        </w:rPr>
+      </w:pPr>
     </w:p>
     <w:p>
       <w:pPr>
@@ -419,6 +583,142 @@
       </w:r>
     </w:p>
     <w:p>
+      <w:r>
+        <w:rPr>
+          <w:rFonts w:hint="eastAsia"/>
+        </w:rPr>
+        <w:t>同概要设计规约</w:t>
+      </w:r>
+    </w:p>
+    <w:p>
+      <w:pPr>
+        <w:rPr>
+          <w:rFonts w:hint="eastAsia"/>
+        </w:rPr>
+      </w:pPr>
+      <w:r>
+        <w:rPr>
+          <w:rFonts w:hint="eastAsia"/>
+        </w:rPr>
+        <w:t>系统层次架构如下：</w:t>
+      </w:r>
+    </w:p>
+    <w:p>
+      <w:r>
+        <w:rPr>
+          <w:rFonts w:hint="eastAsia"/>
+          <w:noProof/>
+        </w:rPr>
+        <w:lastRenderedPageBreak/>
+        <w:drawing>
+          <wp:inline distT="0" distB="0" distL="0" distR="0" wp14:anchorId="15F55C2F" wp14:editId="00DE39FD">
+            <wp:extent cx="5274310" cy="7432675"/>
+            <wp:effectExtent l="0" t="0" r="2540" b="0"/>
+            <wp:docPr id="1" name="图片 1"/>
+            <wp:cNvGraphicFramePr>
+              <a:graphicFrameLocks xmlns:a="http://schemas.openxmlformats.org/drawingml/2006/main" noChangeAspect="1"/>
+            </wp:cNvGraphicFramePr>
+            <a:graphic xmlns:a="http://schemas.openxmlformats.org/drawingml/2006/main">
+              <a:graphicData uri="http://schemas.openxmlformats.org/drawingml/2006/picture">
+                <pic:pic xmlns:pic="http://schemas.openxmlformats.org/drawingml/2006/picture">
+                  <pic:nvPicPr>
+                    <pic:cNvPr id="1" name="系统层次架构.jpg"/>
+                    <pic:cNvPicPr/>
+                  </pic:nvPicPr>
+                  <pic:blipFill>
+                    <a:blip r:embed="rId10">
+                      <a:extLst>
+                        <a:ext uri="{28A0092B-C50C-407E-A947-70E740481C1C}">
+                          <a14:useLocalDpi xmlns:a14="http://schemas.microsoft.com/office/drawing/2010/main" val="0"/>
+                        </a:ext>
+                      </a:extLst>
+                    </a:blip>
+                    <a:stretch>
+                      <a:fillRect/>
+                    </a:stretch>
+                  </pic:blipFill>
+                  <pic:spPr>
+                    <a:xfrm>
+                      <a:off x="0" y="0"/>
+                      <a:ext cx="5274310" cy="7432675"/>
+                    </a:xfrm>
+                    <a:prstGeom prst="rect">
+                      <a:avLst/>
+                    </a:prstGeom>
+                  </pic:spPr>
+                </pic:pic>
+              </a:graphicData>
+            </a:graphic>
+          </wp:inline>
+        </w:drawing>
+      </w:r>
+    </w:p>
+    <w:p/>
+    <w:p>
+      <w:r>
+        <w:rPr>
+          <w:rFonts w:hint="eastAsia"/>
+        </w:rPr>
+        <w:t>子系统架构如下：</w:t>
+      </w:r>
+    </w:p>
+    <w:p>
+      <w:r>
+        <w:rPr>
+          <w:noProof/>
+        </w:rPr>
+        <w:lastRenderedPageBreak/>
+        <w:drawing>
+          <wp:inline distT="0" distB="0" distL="0" distR="0" wp14:anchorId="4161CD97" wp14:editId="6018E109">
+            <wp:extent cx="5274310" cy="3735070"/>
+            <wp:effectExtent l="0" t="0" r="2540" b="0"/>
+            <wp:docPr id="3" name="图片 3"/>
+            <wp:cNvGraphicFramePr>
+              <a:graphicFrameLocks xmlns:a="http://schemas.openxmlformats.org/drawingml/2006/main" noChangeAspect="1"/>
+            </wp:cNvGraphicFramePr>
+            <a:graphic xmlns:a="http://schemas.openxmlformats.org/drawingml/2006/main">
+              <a:graphicData uri="http://schemas.openxmlformats.org/drawingml/2006/picture">
+                <pic:pic xmlns:pic="http://schemas.openxmlformats.org/drawingml/2006/picture">
+                  <pic:nvPicPr>
+                    <pic:cNvPr id="3" name="子系统架构.jpg"/>
+                    <pic:cNvPicPr/>
+                  </pic:nvPicPr>
+                  <pic:blipFill>
+                    <a:blip r:embed="rId11">
+                      <a:extLst>
+                        <a:ext uri="{28A0092B-C50C-407E-A947-70E740481C1C}">
+                          <a14:useLocalDpi xmlns:a14="http://schemas.microsoft.com/office/drawing/2010/main" val="0"/>
+                        </a:ext>
+                      </a:extLst>
+                    </a:blip>
+                    <a:stretch>
+                      <a:fillRect/>
+                    </a:stretch>
+                  </pic:blipFill>
+                  <pic:spPr>
+                    <a:xfrm>
+                      <a:off x="0" y="0"/>
+                      <a:ext cx="5274310" cy="3735070"/>
+                    </a:xfrm>
+                    <a:prstGeom prst="rect">
+                      <a:avLst/>
+                    </a:prstGeom>
+                  </pic:spPr>
+                </pic:pic>
+              </a:graphicData>
+            </a:graphic>
+          </wp:inline>
+        </w:drawing>
+      </w:r>
+    </w:p>
+    <w:p>
+      <w:pPr>
+        <w:rPr>
+          <w:rFonts w:hint="eastAsia"/>
+        </w:rPr>
+      </w:pPr>
+    </w:p>
+    <w:p>
       <w:pPr>
         <w:pStyle w:val="2"/>
         <w:numPr>
@@ -436,9 +736,2655 @@
         <w:t>类设计</w:t>
       </w:r>
     </w:p>
+    <w:p>
+      <w:pPr>
+        <w:pStyle w:val="aa"/>
+        <w:numPr>
+          <w:ilvl w:val="1"/>
+          <w:numId w:val="1"/>
+        </w:numPr>
+        <w:ind w:firstLineChars="0"/>
+        <w:rPr>
+          <w:b/>
+        </w:rPr>
+      </w:pPr>
+      <w:r>
+        <w:rPr>
+          <w:b/>
+        </w:rPr>
+        <w:t>User</w:t>
+      </w:r>
+      <w:r>
+        <w:rPr>
+          <w:rFonts w:hint="eastAsia"/>
+          <w:b/>
+        </w:rPr>
+        <w:t>相关</w:t>
+      </w:r>
+    </w:p>
+    <w:p>
+      <w:r>
+        <w:rPr>
+          <w:rFonts w:hint="eastAsia"/>
+          <w:noProof/>
+        </w:rPr>
+        <w:drawing>
+          <wp:inline distT="0" distB="0" distL="0" distR="0" wp14:anchorId="6488E521" wp14:editId="72CB0EBB">
+            <wp:extent cx="5924422" cy="3384467"/>
+            <wp:effectExtent l="0" t="0" r="635" b="6985"/>
+            <wp:docPr id="5" name="图片 5"/>
+            <wp:cNvGraphicFramePr>
+              <a:graphicFrameLocks xmlns:a="http://schemas.openxmlformats.org/drawingml/2006/main" noChangeAspect="1"/>
+            </wp:cNvGraphicFramePr>
+            <a:graphic xmlns:a="http://schemas.openxmlformats.org/drawingml/2006/main">
+              <a:graphicData uri="http://schemas.openxmlformats.org/drawingml/2006/picture">
+                <pic:pic xmlns:pic="http://schemas.openxmlformats.org/drawingml/2006/picture">
+                  <pic:nvPicPr>
+                    <pic:cNvPr id="5" name="user类图.jpg"/>
+                    <pic:cNvPicPr/>
+                  </pic:nvPicPr>
+                  <pic:blipFill>
+                    <a:blip r:embed="rId12">
+                      <a:extLst>
+                        <a:ext uri="{28A0092B-C50C-407E-A947-70E740481C1C}">
+                          <a14:useLocalDpi xmlns:a14="http://schemas.microsoft.com/office/drawing/2010/main" val="0"/>
+                        </a:ext>
+                      </a:extLst>
+                    </a:blip>
+                    <a:stretch>
+                      <a:fillRect/>
+                    </a:stretch>
+                  </pic:blipFill>
+                  <pic:spPr>
+                    <a:xfrm>
+                      <a:off x="0" y="0"/>
+                      <a:ext cx="5929314" cy="3387261"/>
+                    </a:xfrm>
+                    <a:prstGeom prst="rect">
+                      <a:avLst/>
+                    </a:prstGeom>
+                  </pic:spPr>
+                </pic:pic>
+              </a:graphicData>
+            </a:graphic>
+          </wp:inline>
+        </w:drawing>
+      </w:r>
+    </w:p>
+    <w:p>
+      <w:r>
+        <w:t xml:space="preserve">3.1.1 </w:t>
+      </w:r>
+      <w:proofErr w:type="spellStart"/>
+      <w:r>
+        <w:t>LoginController</w:t>
+      </w:r>
+      <w:proofErr w:type="spellEnd"/>
+      <w:r>
+        <w:rPr>
+          <w:rFonts w:hint="eastAsia"/>
+        </w:rPr>
+        <w:t>类</w:t>
+      </w:r>
+    </w:p>
+    <w:p>
+      <w:r>
+        <w:rPr>
+          <w:rFonts w:hint="eastAsia"/>
+        </w:rPr>
+        <w:t>说明：接受登陆H</w:t>
+      </w:r>
+      <w:r>
+        <w:t>TTP</w:t>
+      </w:r>
+      <w:r>
+        <w:rPr>
+          <w:rFonts w:hint="eastAsia"/>
+        </w:rPr>
+        <w:t>请求并在业务处理完毕后给予回复的控制类</w:t>
+      </w:r>
+    </w:p>
+    <w:p>
+      <w:r>
+        <w:rPr>
+          <w:rFonts w:hint="eastAsia"/>
+        </w:rPr>
+        <w:t>属性：</w:t>
+      </w:r>
+    </w:p>
+    <w:p>
+      <w:proofErr w:type="spellStart"/>
+      <w:r>
+        <w:t>loginService</w:t>
+      </w:r>
+      <w:proofErr w:type="spellEnd"/>
+      <w:r>
+        <w:t xml:space="preserve">: </w:t>
+      </w:r>
+      <w:proofErr w:type="spellStart"/>
+      <w:r>
+        <w:t>LoginService</w:t>
+      </w:r>
+      <w:proofErr w:type="spellEnd"/>
+      <w:r>
+        <w:t xml:space="preserve"> </w:t>
+      </w:r>
+      <w:r>
+        <w:rPr>
+          <w:rFonts w:hint="eastAsia"/>
+        </w:rPr>
+        <w:t>通过Spring</w:t>
+      </w:r>
+      <w:r>
+        <w:t xml:space="preserve"> </w:t>
+      </w:r>
+      <w:r>
+        <w:rPr>
+          <w:rFonts w:hint="eastAsia"/>
+        </w:rPr>
+        <w:t>Boot注解依赖注入的业务类</w:t>
+      </w:r>
+    </w:p>
+    <w:p>
+      <w:r>
+        <w:rPr>
+          <w:rFonts w:hint="eastAsia"/>
+        </w:rPr>
+        <w:lastRenderedPageBreak/>
+        <w:t>方法：</w:t>
+      </w:r>
+    </w:p>
+    <w:p>
+      <w:proofErr w:type="spellStart"/>
+      <w:r>
+        <w:t>logIn</w:t>
+      </w:r>
+      <w:proofErr w:type="spellEnd"/>
+      <w:r>
+        <w:t>(</w:t>
+      </w:r>
+      <w:proofErr w:type="spellStart"/>
+      <w:r>
+        <w:t>req</w:t>
+      </w:r>
+      <w:proofErr w:type="spellEnd"/>
+      <w:r>
+        <w:t xml:space="preserve">: </w:t>
+      </w:r>
+      <w:proofErr w:type="spellStart"/>
+      <w:r>
+        <w:t>LoginRequest</w:t>
+      </w:r>
+      <w:proofErr w:type="spellEnd"/>
+      <w:r>
+        <w:t xml:space="preserve">): </w:t>
+      </w:r>
+      <w:proofErr w:type="spellStart"/>
+      <w:r>
+        <w:t>IfSuccessResponse</w:t>
+      </w:r>
+      <w:proofErr w:type="spellEnd"/>
+      <w:r>
+        <w:t xml:space="preserve"> </w:t>
+      </w:r>
+      <w:r>
+        <w:rPr>
+          <w:rFonts w:hint="eastAsia"/>
+        </w:rPr>
+        <w:t>接受H</w:t>
+      </w:r>
+      <w:r>
+        <w:t>TTP</w:t>
+      </w:r>
+      <w:r>
+        <w:rPr>
+          <w:rFonts w:hint="eastAsia"/>
+        </w:rPr>
+        <w:t>请求，调用</w:t>
+      </w:r>
+      <w:proofErr w:type="spellStart"/>
+      <w:r>
+        <w:rPr>
+          <w:rFonts w:hint="eastAsia"/>
+        </w:rPr>
+        <w:t>loginService</w:t>
+      </w:r>
+      <w:proofErr w:type="spellEnd"/>
+      <w:r>
+        <w:rPr>
+          <w:rFonts w:hint="eastAsia"/>
+        </w:rPr>
+        <w:t>的</w:t>
+      </w:r>
+      <w:proofErr w:type="spellStart"/>
+      <w:r>
+        <w:rPr>
+          <w:rFonts w:hint="eastAsia"/>
+        </w:rPr>
+        <w:t>l</w:t>
+      </w:r>
+      <w:r>
+        <w:t>oginCheck</w:t>
+      </w:r>
+      <w:proofErr w:type="spellEnd"/>
+      <w:r>
+        <w:t>()</w:t>
+      </w:r>
+      <w:r>
+        <w:rPr>
+          <w:rFonts w:hint="eastAsia"/>
+        </w:rPr>
+        <w:t>方法进行登陆业务处理，并在完成后给予回复</w:t>
+      </w:r>
+      <w:r>
+        <w:rPr>
+          <w:rFonts w:hint="eastAsia"/>
+        </w:rPr>
+        <w:t>，返回</w:t>
+      </w:r>
+      <w:proofErr w:type="spellStart"/>
+      <w:r>
+        <w:rPr>
+          <w:rFonts w:hint="eastAsia"/>
+        </w:rPr>
+        <w:t>IfSuccessResponse</w:t>
+      </w:r>
+      <w:proofErr w:type="spellEnd"/>
+      <w:r>
+        <w:rPr>
+          <w:rFonts w:hint="eastAsia"/>
+        </w:rPr>
+        <w:t>响应类</w:t>
+      </w:r>
+    </w:p>
+    <w:p/>
+    <w:p>
+      <w:r>
+        <w:rPr>
+          <w:rFonts w:hint="eastAsia"/>
+        </w:rPr>
+        <w:t>3</w:t>
+      </w:r>
+      <w:r>
+        <w:t xml:space="preserve">.1.2 </w:t>
+      </w:r>
+      <w:proofErr w:type="spellStart"/>
+      <w:r>
+        <w:t>LoginService</w:t>
+      </w:r>
+      <w:proofErr w:type="spellEnd"/>
+      <w:r>
+        <w:rPr>
+          <w:rFonts w:hint="eastAsia"/>
+        </w:rPr>
+        <w:t>类</w:t>
+      </w:r>
+    </w:p>
+    <w:p>
+      <w:r>
+        <w:rPr>
+          <w:rFonts w:hint="eastAsia"/>
+        </w:rPr>
+        <w:t>说明：进行登陆业务处理的服务类</w:t>
+      </w:r>
+    </w:p>
+    <w:p>
+      <w:r>
+        <w:rPr>
+          <w:rFonts w:hint="eastAsia"/>
+        </w:rPr>
+        <w:t>属性：</w:t>
+      </w:r>
+    </w:p>
+    <w:p>
+      <w:proofErr w:type="spellStart"/>
+      <w:r>
+        <w:t>userdao</w:t>
+      </w:r>
+      <w:proofErr w:type="spellEnd"/>
+      <w:r>
+        <w:t xml:space="preserve">: </w:t>
+      </w:r>
+      <w:proofErr w:type="spellStart"/>
+      <w:r>
+        <w:t>UserDAO</w:t>
+      </w:r>
+      <w:proofErr w:type="spellEnd"/>
+      <w:r>
+        <w:t xml:space="preserve"> </w:t>
+      </w:r>
+      <w:r>
+        <w:rPr>
+          <w:rFonts w:hint="eastAsia"/>
+        </w:rPr>
+        <w:t>通过Spring</w:t>
+      </w:r>
+      <w:r>
+        <w:t xml:space="preserve"> </w:t>
+      </w:r>
+      <w:r>
+        <w:rPr>
+          <w:rFonts w:hint="eastAsia"/>
+        </w:rPr>
+        <w:t>Boot</w:t>
+      </w:r>
+      <w:r>
+        <w:t xml:space="preserve"> </w:t>
+      </w:r>
+      <w:r>
+        <w:rPr>
+          <w:rFonts w:hint="eastAsia"/>
+        </w:rPr>
+        <w:t>注解依赖注入的数据库交互类</w:t>
+      </w:r>
+    </w:p>
+    <w:p>
+      <w:r>
+        <w:rPr>
+          <w:rFonts w:hint="eastAsia"/>
+        </w:rPr>
+        <w:t>方法：</w:t>
+      </w:r>
+    </w:p>
+    <w:p>
+      <w:proofErr w:type="spellStart"/>
+      <w:r>
+        <w:t>loginCheck</w:t>
+      </w:r>
+      <w:proofErr w:type="spellEnd"/>
+      <w:r>
+        <w:t>(username: String, password: String): User</w:t>
+      </w:r>
+      <w:r>
+        <w:t xml:space="preserve"> </w:t>
+      </w:r>
+      <w:r>
+        <w:rPr>
+          <w:rFonts w:hint="eastAsia"/>
+        </w:rPr>
+        <w:t>进行用户登陆验证的业务方法，调用</w:t>
+      </w:r>
+      <w:proofErr w:type="spellStart"/>
+      <w:r>
+        <w:rPr>
+          <w:rFonts w:hint="eastAsia"/>
+        </w:rPr>
+        <w:t>U</w:t>
+      </w:r>
+      <w:r>
+        <w:t>serDao</w:t>
+      </w:r>
+      <w:proofErr w:type="spellEnd"/>
+      <w:r>
+        <w:rPr>
+          <w:rFonts w:hint="eastAsia"/>
+        </w:rPr>
+        <w:t xml:space="preserve">的 </w:t>
+      </w:r>
+      <w:proofErr w:type="spellStart"/>
+      <w:r>
+        <w:t>loginCheck</w:t>
+      </w:r>
+      <w:proofErr w:type="spellEnd"/>
+      <w:r>
+        <w:t>()</w:t>
+      </w:r>
+      <w:r>
+        <w:rPr>
+          <w:rFonts w:hint="eastAsia"/>
+        </w:rPr>
+        <w:t>方法访问数据库用户信息来进行业务处理</w:t>
+      </w:r>
+      <w:r>
+        <w:rPr>
+          <w:rFonts w:hint="eastAsia"/>
+        </w:rPr>
+        <w:t>，返回登录成功的用户User类</w:t>
+      </w:r>
+    </w:p>
+    <w:p/>
+    <w:p>
+      <w:r>
+        <w:rPr>
+          <w:rFonts w:hint="eastAsia"/>
+        </w:rPr>
+        <w:t>3</w:t>
+      </w:r>
+      <w:r>
+        <w:t>.1.3</w:t>
+      </w:r>
+      <w:r>
+        <w:t xml:space="preserve"> </w:t>
+      </w:r>
+      <w:proofErr w:type="spellStart"/>
+      <w:r>
+        <w:t>SignupController</w:t>
+      </w:r>
+      <w:proofErr w:type="spellEnd"/>
+      <w:r>
+        <w:rPr>
+          <w:rFonts w:hint="eastAsia"/>
+        </w:rPr>
+        <w:t>类</w:t>
+      </w:r>
+    </w:p>
+    <w:p>
+      <w:r>
+        <w:rPr>
+          <w:rFonts w:hint="eastAsia"/>
+        </w:rPr>
+        <w:t>说明：接受注册H</w:t>
+      </w:r>
+      <w:r>
+        <w:t>TTP</w:t>
+      </w:r>
+      <w:r>
+        <w:rPr>
+          <w:rFonts w:hint="eastAsia"/>
+        </w:rPr>
+        <w:t>请求并在业务处理完毕后给予回复的控制类</w:t>
+      </w:r>
+    </w:p>
+    <w:p>
+      <w:r>
+        <w:rPr>
+          <w:rFonts w:hint="eastAsia"/>
+        </w:rPr>
+        <w:t>属性：</w:t>
+      </w:r>
+    </w:p>
+    <w:p>
+      <w:proofErr w:type="spellStart"/>
+      <w:r>
+        <w:t>signupService</w:t>
+      </w:r>
+      <w:proofErr w:type="spellEnd"/>
+      <w:r>
+        <w:t xml:space="preserve">: </w:t>
+      </w:r>
+      <w:proofErr w:type="spellStart"/>
+      <w:r>
+        <w:t>SignupService</w:t>
+      </w:r>
+      <w:proofErr w:type="spellEnd"/>
+      <w:r>
+        <w:t xml:space="preserve"> </w:t>
+      </w:r>
+      <w:r>
+        <w:rPr>
+          <w:rFonts w:hint="eastAsia"/>
+        </w:rPr>
+        <w:t>通过 Spring</w:t>
+      </w:r>
+      <w:r>
+        <w:t xml:space="preserve"> Boot </w:t>
+      </w:r>
+      <w:r>
+        <w:rPr>
+          <w:rFonts w:hint="eastAsia"/>
+        </w:rPr>
+        <w:t>注解依赖注入的业务类</w:t>
+      </w:r>
+    </w:p>
+    <w:p>
+      <w:r>
+        <w:rPr>
+          <w:rFonts w:hint="eastAsia"/>
+        </w:rPr>
+        <w:t>方法：</w:t>
+      </w:r>
+    </w:p>
+    <w:p>
+      <w:proofErr w:type="spellStart"/>
+      <w:r>
+        <w:t>signUp</w:t>
+      </w:r>
+      <w:proofErr w:type="spellEnd"/>
+      <w:r>
+        <w:t>(</w:t>
+      </w:r>
+      <w:proofErr w:type="spellStart"/>
+      <w:r>
+        <w:t>req</w:t>
+      </w:r>
+      <w:proofErr w:type="spellEnd"/>
+      <w:r>
+        <w:t xml:space="preserve">: </w:t>
+      </w:r>
+      <w:proofErr w:type="spellStart"/>
+      <w:r>
+        <w:t>SignupRequest</w:t>
+      </w:r>
+      <w:proofErr w:type="spellEnd"/>
+      <w:r>
+        <w:t xml:space="preserve">): </w:t>
+      </w:r>
+      <w:proofErr w:type="spellStart"/>
+      <w:r>
+        <w:t>IfSuccessResponse</w:t>
+      </w:r>
+      <w:proofErr w:type="spellEnd"/>
+      <w:r>
+        <w:t xml:space="preserve"> </w:t>
+      </w:r>
+      <w:r>
+        <w:rPr>
+          <w:rFonts w:hint="eastAsia"/>
+        </w:rPr>
+        <w:t>接受H</w:t>
+      </w:r>
+      <w:r>
+        <w:t>TTP</w:t>
+      </w:r>
+      <w:r>
+        <w:rPr>
+          <w:rFonts w:hint="eastAsia"/>
+        </w:rPr>
+        <w:t>请求，调用</w:t>
+      </w:r>
+      <w:proofErr w:type="spellStart"/>
+      <w:r>
+        <w:t>signup</w:t>
+      </w:r>
+      <w:r>
+        <w:rPr>
+          <w:rFonts w:hint="eastAsia"/>
+        </w:rPr>
+        <w:t>Service</w:t>
+      </w:r>
+      <w:proofErr w:type="spellEnd"/>
+      <w:r>
+        <w:rPr>
+          <w:rFonts w:hint="eastAsia"/>
+        </w:rPr>
+        <w:t>的</w:t>
+      </w:r>
+      <w:proofErr w:type="spellStart"/>
+      <w:r>
+        <w:rPr>
+          <w:rFonts w:hint="eastAsia"/>
+        </w:rPr>
+        <w:t>if</w:t>
+      </w:r>
+      <w:r>
+        <w:t>Exist</w:t>
+      </w:r>
+      <w:proofErr w:type="spellEnd"/>
+      <w:r>
+        <w:t>()</w:t>
+      </w:r>
+      <w:r>
+        <w:rPr>
+          <w:rFonts w:hint="eastAsia"/>
+        </w:rPr>
+        <w:t>方法判断用户是否存在，根据结果调用</w:t>
+      </w:r>
+      <w:proofErr w:type="spellStart"/>
+      <w:r>
+        <w:rPr>
+          <w:rFonts w:hint="eastAsia"/>
+        </w:rPr>
+        <w:t>s</w:t>
+      </w:r>
+      <w:r>
+        <w:t>ignupService</w:t>
+      </w:r>
+      <w:proofErr w:type="spellEnd"/>
+      <w:r>
+        <w:rPr>
+          <w:rFonts w:hint="eastAsia"/>
+        </w:rPr>
+        <w:t>的</w:t>
+      </w:r>
+      <w:proofErr w:type="spellStart"/>
+      <w:r>
+        <w:rPr>
+          <w:rFonts w:hint="eastAsia"/>
+        </w:rPr>
+        <w:t>c</w:t>
+      </w:r>
+      <w:r>
+        <w:t>reateNewUser</w:t>
+      </w:r>
+      <w:proofErr w:type="spellEnd"/>
+      <w:r>
+        <w:rPr>
+          <w:rFonts w:hint="eastAsia"/>
+        </w:rPr>
+        <w:t>(</w:t>
+      </w:r>
+      <w:r>
+        <w:t>)</w:t>
+      </w:r>
+      <w:r>
+        <w:rPr>
+          <w:rFonts w:hint="eastAsia"/>
+        </w:rPr>
+        <w:t>方法创建新用户，返回</w:t>
+      </w:r>
+      <w:proofErr w:type="spellStart"/>
+      <w:r>
+        <w:rPr>
+          <w:rFonts w:hint="eastAsia"/>
+        </w:rPr>
+        <w:t>IfSuccessResponse</w:t>
+      </w:r>
+      <w:proofErr w:type="spellEnd"/>
+      <w:r>
+        <w:rPr>
+          <w:rFonts w:hint="eastAsia"/>
+        </w:rPr>
+        <w:t>响应类</w:t>
+      </w:r>
+    </w:p>
+    <w:p/>
+    <w:p>
+      <w:r>
+        <w:rPr>
+          <w:rFonts w:hint="eastAsia"/>
+        </w:rPr>
+        <w:t>3</w:t>
+      </w:r>
+      <w:r>
+        <w:t xml:space="preserve">.1.4 </w:t>
+      </w:r>
+      <w:proofErr w:type="spellStart"/>
+      <w:r>
+        <w:rPr>
+          <w:rFonts w:hint="eastAsia"/>
+        </w:rPr>
+        <w:t>Sign</w:t>
+      </w:r>
+      <w:r>
+        <w:t>upService</w:t>
+      </w:r>
+      <w:proofErr w:type="spellEnd"/>
+      <w:r>
+        <w:rPr>
+          <w:rFonts w:hint="eastAsia"/>
+        </w:rPr>
+        <w:t>类</w:t>
+      </w:r>
+    </w:p>
+    <w:p>
+      <w:r>
+        <w:rPr>
+          <w:rFonts w:hint="eastAsia"/>
+        </w:rPr>
+        <w:t>说明：进行注册业务处理的服务类</w:t>
+      </w:r>
+    </w:p>
+    <w:p>
+      <w:r>
+        <w:rPr>
+          <w:rFonts w:hint="eastAsia"/>
+        </w:rPr>
+        <w:t>属性：</w:t>
+      </w:r>
+    </w:p>
+    <w:p>
+      <w:proofErr w:type="spellStart"/>
+      <w:r>
+        <w:t>userdao</w:t>
+      </w:r>
+      <w:proofErr w:type="spellEnd"/>
+      <w:r>
+        <w:t xml:space="preserve">: </w:t>
+      </w:r>
+      <w:proofErr w:type="spellStart"/>
+      <w:r>
+        <w:t>UserDAO</w:t>
+      </w:r>
+      <w:proofErr w:type="spellEnd"/>
+      <w:r>
+        <w:rPr>
+          <w:rFonts w:hint="eastAsia"/>
+        </w:rPr>
+        <w:t>通过Spring</w:t>
+      </w:r>
+      <w:r>
+        <w:t xml:space="preserve"> </w:t>
+      </w:r>
+      <w:r>
+        <w:rPr>
+          <w:rFonts w:hint="eastAsia"/>
+        </w:rPr>
+        <w:t>Boot</w:t>
+      </w:r>
+      <w:r>
+        <w:t xml:space="preserve"> </w:t>
+      </w:r>
+      <w:r>
+        <w:rPr>
+          <w:rFonts w:hint="eastAsia"/>
+        </w:rPr>
+        <w:t>注解依赖注入的数据库交互类</w:t>
+      </w:r>
+    </w:p>
+    <w:p>
+      <w:r>
+        <w:rPr>
+          <w:rFonts w:hint="eastAsia"/>
+        </w:rPr>
+        <w:t>方法：</w:t>
+      </w:r>
+    </w:p>
+    <w:p>
+      <w:pPr>
+        <w:rPr>
+          <w:rFonts w:hint="eastAsia"/>
+        </w:rPr>
+      </w:pPr>
+      <w:proofErr w:type="spellStart"/>
+      <w:r>
+        <w:t>ifExist</w:t>
+      </w:r>
+      <w:proofErr w:type="spellEnd"/>
+      <w:r>
+        <w:t>(name: String, identity: String): Boolean</w:t>
+      </w:r>
+      <w:r>
+        <w:t xml:space="preserve"> </w:t>
+      </w:r>
+      <w:r>
+        <w:rPr>
+          <w:rFonts w:hint="eastAsia"/>
+        </w:rPr>
+        <w:t>判断目标用户名及身份信息在系统中是否存在，调用</w:t>
+      </w:r>
+      <w:proofErr w:type="spellStart"/>
+      <w:r>
+        <w:rPr>
+          <w:rFonts w:hint="eastAsia"/>
+        </w:rPr>
+        <w:t>u</w:t>
+      </w:r>
+      <w:r>
+        <w:t>serDA</w:t>
+      </w:r>
+      <w:r>
+        <w:rPr>
+          <w:rFonts w:hint="eastAsia"/>
+        </w:rPr>
+        <w:t>O</w:t>
+      </w:r>
+      <w:proofErr w:type="spellEnd"/>
+      <w:r>
+        <w:rPr>
+          <w:rFonts w:hint="eastAsia"/>
+        </w:rPr>
+        <w:t>的</w:t>
+      </w:r>
+      <w:proofErr w:type="spellStart"/>
+      <w:r>
+        <w:t>checkExistList</w:t>
+      </w:r>
+      <w:proofErr w:type="spellEnd"/>
+      <w:r>
+        <w:t>(</w:t>
+      </w:r>
+      <w:r>
+        <w:t>)</w:t>
+      </w:r>
+      <w:r>
+        <w:rPr>
+          <w:rFonts w:hint="eastAsia"/>
+        </w:rPr>
+        <w:t>方法访问数据库信息来进行业务处理，返回判断结果</w:t>
+      </w:r>
+    </w:p>
+    <w:p>
+      <w:proofErr w:type="spellStart"/>
+      <w:r>
+        <w:t>createNewUser</w:t>
+      </w:r>
+      <w:proofErr w:type="spellEnd"/>
+      <w:r>
+        <w:t>(username: String, password: String, identity: String, nickname: String): Boolean</w:t>
+      </w:r>
+      <w:r>
+        <w:t xml:space="preserve"> </w:t>
+      </w:r>
+      <w:r>
+        <w:rPr>
+          <w:rFonts w:hint="eastAsia"/>
+        </w:rPr>
+        <w:t>创建指定信息的用户，调用E</w:t>
+      </w:r>
+      <w:r>
+        <w:t>ncoder</w:t>
+      </w:r>
+      <w:r>
+        <w:rPr>
+          <w:rFonts w:hint="eastAsia"/>
+        </w:rPr>
+        <w:t>类的静态方法</w:t>
+      </w:r>
+      <w:proofErr w:type="spellStart"/>
+      <w:r>
+        <w:t>encryptBasedDes</w:t>
+      </w:r>
+      <w:proofErr w:type="spellEnd"/>
+      <w:r>
+        <w:t>(</w:t>
+      </w:r>
+      <w:r>
+        <w:t>)</w:t>
+      </w:r>
+      <w:r>
+        <w:rPr>
+          <w:rFonts w:hint="eastAsia"/>
+        </w:rPr>
+        <w:t>来对密码信息加密后，调用</w:t>
+      </w:r>
+      <w:proofErr w:type="spellStart"/>
+      <w:r>
+        <w:rPr>
+          <w:rFonts w:hint="eastAsia"/>
+        </w:rPr>
+        <w:t>u</w:t>
+      </w:r>
+      <w:r>
+        <w:t>serDAO</w:t>
+      </w:r>
+      <w:proofErr w:type="spellEnd"/>
+      <w:r>
+        <w:rPr>
+          <w:rFonts w:hint="eastAsia"/>
+        </w:rPr>
+        <w:t>的</w:t>
+      </w:r>
+      <w:proofErr w:type="spellStart"/>
+      <w:r>
+        <w:t>addUser</w:t>
+      </w:r>
+      <w:proofErr w:type="spellEnd"/>
+      <w:r>
+        <w:t>(</w:t>
+      </w:r>
+      <w:r>
+        <w:t>)</w:t>
+      </w:r>
+      <w:r>
+        <w:rPr>
+          <w:rFonts w:hint="eastAsia"/>
+        </w:rPr>
+        <w:t>方法向数据库写入信息，返回注册是否成功的结果</w:t>
+      </w:r>
+      <w:proofErr w:type="spellStart"/>
+      <w:r>
+        <w:rPr>
+          <w:rFonts w:hint="eastAsia"/>
+        </w:rPr>
+        <w:t>b</w:t>
+      </w:r>
+      <w:r>
+        <w:t>oolean</w:t>
+      </w:r>
+      <w:proofErr w:type="spellEnd"/>
+    </w:p>
+    <w:p/>
+    <w:p>
+      <w:r>
+        <w:rPr>
+          <w:rFonts w:hint="eastAsia"/>
+        </w:rPr>
+        <w:t>3</w:t>
+      </w:r>
+      <w:r>
+        <w:t xml:space="preserve">.1.5 </w:t>
+      </w:r>
+      <w:proofErr w:type="spellStart"/>
+      <w:r>
+        <w:t>UserInfoController</w:t>
+      </w:r>
+      <w:proofErr w:type="spellEnd"/>
+      <w:r>
+        <w:rPr>
+          <w:rFonts w:hint="eastAsia"/>
+        </w:rPr>
+        <w:t>类</w:t>
+      </w:r>
+    </w:p>
+    <w:p>
+      <w:r>
+        <w:rPr>
+          <w:rFonts w:hint="eastAsia"/>
+        </w:rPr>
+        <w:t>说明：接受</w:t>
+      </w:r>
+      <w:r>
+        <w:rPr>
+          <w:rFonts w:hint="eastAsia"/>
+        </w:rPr>
+        <w:t>查看用户信息</w:t>
+      </w:r>
+      <w:r>
+        <w:rPr>
+          <w:rFonts w:hint="eastAsia"/>
+        </w:rPr>
+        <w:t>H</w:t>
+      </w:r>
+      <w:r>
+        <w:t>TTP</w:t>
+      </w:r>
+      <w:r>
+        <w:rPr>
+          <w:rFonts w:hint="eastAsia"/>
+        </w:rPr>
+        <w:t>请求并在业务处理完毕后给予回复的控制类</w:t>
+      </w:r>
+    </w:p>
+    <w:p>
+      <w:r>
+        <w:rPr>
+          <w:rFonts w:hint="eastAsia"/>
+        </w:rPr>
+        <w:t>属性：</w:t>
+      </w:r>
+    </w:p>
+    <w:p>
+      <w:proofErr w:type="spellStart"/>
+      <w:r>
+        <w:t>loginService</w:t>
+      </w:r>
+      <w:proofErr w:type="spellEnd"/>
+      <w:r>
+        <w:t xml:space="preserve">: </w:t>
+      </w:r>
+      <w:proofErr w:type="spellStart"/>
+      <w:r>
+        <w:t>LoginService</w:t>
+      </w:r>
+      <w:proofErr w:type="spellEnd"/>
+      <w:r>
+        <w:t xml:space="preserve"> </w:t>
+      </w:r>
+      <w:r>
+        <w:rPr>
+          <w:rFonts w:hint="eastAsia"/>
+        </w:rPr>
+        <w:t>通过Spring</w:t>
+      </w:r>
+      <w:r>
+        <w:t xml:space="preserve"> </w:t>
+      </w:r>
+      <w:r>
+        <w:rPr>
+          <w:rFonts w:hint="eastAsia"/>
+        </w:rPr>
+        <w:t>Boot注解依赖注入的业务类，用于在业务前进行权限检查</w:t>
+      </w:r>
+    </w:p>
+    <w:p>
+      <w:proofErr w:type="spellStart"/>
+      <w:r>
+        <w:t>userInfoService</w:t>
+      </w:r>
+      <w:proofErr w:type="spellEnd"/>
+      <w:r>
+        <w:t xml:space="preserve">: </w:t>
+      </w:r>
+      <w:proofErr w:type="spellStart"/>
+      <w:r>
+        <w:t>UserInfoService</w:t>
+      </w:r>
+      <w:proofErr w:type="spellEnd"/>
+      <w:r>
+        <w:t xml:space="preserve"> </w:t>
+      </w:r>
+      <w:r>
+        <w:rPr>
+          <w:rFonts w:hint="eastAsia"/>
+        </w:rPr>
+        <w:t>通过Spring</w:t>
+      </w:r>
+      <w:r>
+        <w:t xml:space="preserve"> </w:t>
+      </w:r>
+      <w:r>
+        <w:rPr>
+          <w:rFonts w:hint="eastAsia"/>
+        </w:rPr>
+        <w:t>Boot注解依赖注入的业务类</w:t>
+      </w:r>
+    </w:p>
+    <w:p>
+      <w:r>
+        <w:rPr>
+          <w:rFonts w:hint="eastAsia"/>
+        </w:rPr>
+        <w:t>方法：</w:t>
+      </w:r>
+    </w:p>
+    <w:p>
+      <w:proofErr w:type="spellStart"/>
+      <w:r>
+        <w:t>browseUserInfo</w:t>
+      </w:r>
+      <w:proofErr w:type="spellEnd"/>
+      <w:r>
+        <w:t>(</w:t>
+      </w:r>
+      <w:proofErr w:type="spellStart"/>
+      <w:r>
+        <w:t>req</w:t>
+      </w:r>
+      <w:proofErr w:type="spellEnd"/>
+      <w:r>
+        <w:t xml:space="preserve">: </w:t>
+      </w:r>
+      <w:proofErr w:type="spellStart"/>
+      <w:r>
+        <w:t>BrowseRequest</w:t>
+      </w:r>
+      <w:proofErr w:type="spellEnd"/>
+      <w:r>
+        <w:t xml:space="preserve">): </w:t>
+      </w:r>
+      <w:proofErr w:type="spellStart"/>
+      <w:r>
+        <w:t>IfSuccessResponse</w:t>
+      </w:r>
+      <w:proofErr w:type="spellEnd"/>
+      <w:r>
+        <w:t xml:space="preserve"> </w:t>
+      </w:r>
+      <w:r>
+        <w:rPr>
+          <w:rFonts w:hint="eastAsia"/>
+        </w:rPr>
+        <w:t>接受H</w:t>
+      </w:r>
+      <w:r>
+        <w:t>TTP</w:t>
+      </w:r>
+      <w:r>
+        <w:rPr>
+          <w:rFonts w:hint="eastAsia"/>
+        </w:rPr>
+        <w:t>请求，调用</w:t>
+      </w:r>
+      <w:proofErr w:type="spellStart"/>
+      <w:r>
+        <w:rPr>
+          <w:rFonts w:hint="eastAsia"/>
+        </w:rPr>
+        <w:t>l</w:t>
+      </w:r>
+      <w:r>
+        <w:t>oginService</w:t>
+      </w:r>
+      <w:proofErr w:type="spellEnd"/>
+      <w:r>
+        <w:rPr>
+          <w:rFonts w:hint="eastAsia"/>
+        </w:rPr>
+        <w:t>的</w:t>
+      </w:r>
+      <w:proofErr w:type="spellStart"/>
+      <w:r>
+        <w:t>loginCheck</w:t>
+      </w:r>
+      <w:proofErr w:type="spellEnd"/>
+      <w:r>
+        <w:t>()</w:t>
+      </w:r>
+      <w:r>
+        <w:rPr>
+          <w:rFonts w:hint="eastAsia"/>
+        </w:rPr>
+        <w:t>方法检查权限后，调用</w:t>
+      </w:r>
+      <w:proofErr w:type="spellStart"/>
+      <w:r>
+        <w:rPr>
+          <w:rFonts w:hint="eastAsia"/>
+        </w:rPr>
+        <w:t>userInfoService</w:t>
+      </w:r>
+      <w:proofErr w:type="spellEnd"/>
+      <w:r>
+        <w:rPr>
+          <w:rFonts w:hint="eastAsia"/>
+        </w:rPr>
+        <w:t>的</w:t>
+      </w:r>
+      <w:proofErr w:type="spellStart"/>
+      <w:r>
+        <w:t>browseLoopCheck</w:t>
+      </w:r>
+      <w:proofErr w:type="spellEnd"/>
+      <w:r>
+        <w:t>()</w:t>
+      </w:r>
+      <w:r>
+        <w:rPr>
+          <w:rFonts w:hint="eastAsia"/>
+        </w:rPr>
+        <w:t>方法获取环路信息，返回</w:t>
+      </w:r>
+      <w:proofErr w:type="spellStart"/>
+      <w:r>
+        <w:rPr>
+          <w:rFonts w:hint="eastAsia"/>
+        </w:rPr>
+        <w:t>IfSuccessResponse</w:t>
+      </w:r>
+      <w:proofErr w:type="spellEnd"/>
+      <w:r>
+        <w:rPr>
+          <w:rFonts w:hint="eastAsia"/>
+        </w:rPr>
+        <w:t>响应类</w:t>
+      </w:r>
+    </w:p>
+    <w:p/>
+    <w:p>
+      <w:r>
+        <w:rPr>
+          <w:rFonts w:hint="eastAsia"/>
+        </w:rPr>
+        <w:t>3</w:t>
+      </w:r>
+      <w:r>
+        <w:t xml:space="preserve">.1.6 </w:t>
+      </w:r>
+      <w:proofErr w:type="spellStart"/>
+      <w:r>
+        <w:t>UserInfoService</w:t>
+      </w:r>
+      <w:proofErr w:type="spellEnd"/>
+      <w:r>
+        <w:t xml:space="preserve"> </w:t>
+      </w:r>
+      <w:r>
+        <w:rPr>
+          <w:rFonts w:hint="eastAsia"/>
+        </w:rPr>
+        <w:t>类</w:t>
+      </w:r>
+    </w:p>
+    <w:p>
+      <w:r>
+        <w:rPr>
+          <w:rFonts w:hint="eastAsia"/>
+        </w:rPr>
+        <w:t>说明：进行查看用户信息的业务类（由于其他用户信息在登录时就已经返回，该类暂只用于查看环路信息）</w:t>
+      </w:r>
+    </w:p>
+    <w:p>
+      <w:r>
+        <w:rPr>
+          <w:rFonts w:hint="eastAsia"/>
+        </w:rPr>
+        <w:t>属性：</w:t>
+      </w:r>
+    </w:p>
+    <w:p>
+      <w:proofErr w:type="spellStart"/>
+      <w:r>
+        <w:t>userDAO</w:t>
+      </w:r>
+      <w:proofErr w:type="spellEnd"/>
+      <w:r>
+        <w:t xml:space="preserve">: </w:t>
+      </w:r>
+      <w:proofErr w:type="spellStart"/>
+      <w:r>
+        <w:t>UserDAO</w:t>
+      </w:r>
+      <w:proofErr w:type="spellEnd"/>
+      <w:r>
+        <w:t xml:space="preserve"> </w:t>
+      </w:r>
+      <w:r>
+        <w:rPr>
+          <w:rFonts w:hint="eastAsia"/>
+        </w:rPr>
+        <w:t>通过Spring</w:t>
+      </w:r>
+      <w:r>
+        <w:t xml:space="preserve"> </w:t>
+      </w:r>
+      <w:r>
+        <w:rPr>
+          <w:rFonts w:hint="eastAsia"/>
+        </w:rPr>
+        <w:t>Boot</w:t>
+      </w:r>
+      <w:r>
+        <w:t xml:space="preserve"> </w:t>
+      </w:r>
+      <w:r>
+        <w:rPr>
+          <w:rFonts w:hint="eastAsia"/>
+        </w:rPr>
+        <w:t>注解依赖注入的数据库交互类</w:t>
+      </w:r>
+    </w:p>
+    <w:p>
+      <w:r>
+        <w:rPr>
+          <w:rFonts w:hint="eastAsia"/>
+        </w:rPr>
+        <w:t>方法：</w:t>
+      </w:r>
+    </w:p>
+    <w:p>
+      <w:pPr>
+        <w:rPr>
+          <w:rFonts w:hint="eastAsia"/>
+        </w:rPr>
+      </w:pPr>
+      <w:proofErr w:type="spellStart"/>
+      <w:r>
+        <w:t>browseLoopCheck</w:t>
+      </w:r>
+      <w:proofErr w:type="spellEnd"/>
+      <w:r>
+        <w:t>(username: String): List&lt;</w:t>
+      </w:r>
+      <w:proofErr w:type="spellStart"/>
+      <w:r>
+        <w:t>LoopCheck</w:t>
+      </w:r>
+      <w:proofErr w:type="spellEnd"/>
+      <w:r>
+        <w:t>&gt;</w:t>
+      </w:r>
+      <w:r>
+        <w:t xml:space="preserve"> </w:t>
+      </w:r>
+      <w:r>
+        <w:rPr>
+          <w:rFonts w:hint="eastAsia"/>
+        </w:rPr>
+        <w:t>调用</w:t>
+      </w:r>
+      <w:proofErr w:type="spellStart"/>
+      <w:r>
+        <w:rPr>
+          <w:rFonts w:hint="eastAsia"/>
+        </w:rPr>
+        <w:t>u</w:t>
+      </w:r>
+      <w:r>
+        <w:t>serDAO</w:t>
+      </w:r>
+      <w:proofErr w:type="spellEnd"/>
+      <w:r>
+        <w:rPr>
+          <w:rFonts w:hint="eastAsia"/>
+        </w:rPr>
+        <w:t xml:space="preserve">的 </w:t>
+      </w:r>
+      <w:proofErr w:type="spellStart"/>
+      <w:r>
+        <w:rPr>
+          <w:rFonts w:hint="eastAsia"/>
+        </w:rPr>
+        <w:t>getLoopCheck</w:t>
+      </w:r>
+      <w:proofErr w:type="spellEnd"/>
+      <w:r>
+        <w:rPr>
+          <w:rFonts w:hint="eastAsia"/>
+        </w:rPr>
+        <w:t>()方法与数据库交互访问用户环路信息，返回</w:t>
+      </w:r>
+      <w:proofErr w:type="spellStart"/>
+      <w:r>
+        <w:rPr>
+          <w:rFonts w:hint="eastAsia"/>
+        </w:rPr>
+        <w:t>L</w:t>
+      </w:r>
+      <w:r>
+        <w:t>oop</w:t>
+      </w:r>
+      <w:r>
+        <w:rPr>
+          <w:rFonts w:hint="eastAsia"/>
+        </w:rPr>
+        <w:t>Check</w:t>
+      </w:r>
+      <w:proofErr w:type="spellEnd"/>
+      <w:r>
+        <w:rPr>
+          <w:rFonts w:hint="eastAsia"/>
+        </w:rPr>
+        <w:t>环路</w:t>
+      </w:r>
+      <w:r>
+        <w:rPr>
+          <w:rFonts w:hint="eastAsia"/>
+        </w:rPr>
+        <w:t>类</w:t>
+      </w:r>
+      <w:r>
+        <w:rPr>
+          <w:rFonts w:hint="eastAsia"/>
+        </w:rPr>
+        <w:t>列表</w:t>
+      </w:r>
+    </w:p>
+    <w:p>
+      <w:pPr>
+        <w:rPr>
+          <w:rFonts w:hint="eastAsia"/>
+        </w:rPr>
+      </w:pPr>
+    </w:p>
+    <w:p>
+      <w:pPr>
+        <w:pStyle w:val="aa"/>
+        <w:numPr>
+          <w:ilvl w:val="1"/>
+          <w:numId w:val="1"/>
+        </w:numPr>
+        <w:ind w:firstLineChars="0"/>
+        <w:rPr>
+          <w:b/>
+        </w:rPr>
+      </w:pPr>
+      <w:r>
+        <w:rPr>
+          <w:rFonts w:hint="eastAsia"/>
+          <w:b/>
+        </w:rPr>
+        <w:t>One2One</w:t>
+      </w:r>
+      <w:r>
+        <w:rPr>
+          <w:b/>
+        </w:rPr>
+        <w:t>Debt</w:t>
+      </w:r>
+      <w:r>
+        <w:rPr>
+          <w:rFonts w:hint="eastAsia"/>
+          <w:b/>
+        </w:rPr>
+        <w:t>相关</w:t>
+      </w:r>
+    </w:p>
+    <w:p>
+      <w:r>
+        <w:rPr>
+          <w:rFonts w:hint="eastAsia"/>
+          <w:noProof/>
+        </w:rPr>
+        <w:drawing>
+          <wp:inline distT="0" distB="0" distL="0" distR="0" wp14:anchorId="730123C7" wp14:editId="0DC66F46">
+            <wp:extent cx="6602540" cy="3123210"/>
+            <wp:effectExtent l="0" t="0" r="8255" b="1270"/>
+            <wp:docPr id="6" name="图片 6"/>
+            <wp:cNvGraphicFramePr>
+              <a:graphicFrameLocks xmlns:a="http://schemas.openxmlformats.org/drawingml/2006/main" noChangeAspect="1"/>
+            </wp:cNvGraphicFramePr>
+            <a:graphic xmlns:a="http://schemas.openxmlformats.org/drawingml/2006/main">
+              <a:graphicData uri="http://schemas.openxmlformats.org/drawingml/2006/picture">
+                <pic:pic xmlns:pic="http://schemas.openxmlformats.org/drawingml/2006/picture">
+                  <pic:nvPicPr>
+                    <pic:cNvPr id="6" name="one2one类图.jpg"/>
+                    <pic:cNvPicPr/>
+                  </pic:nvPicPr>
+                  <pic:blipFill>
+                    <a:blip r:embed="rId13" cstate="print">
+                      <a:extLst>
+                        <a:ext uri="{28A0092B-C50C-407E-A947-70E740481C1C}">
+                          <a14:useLocalDpi xmlns:a14="http://schemas.microsoft.com/office/drawing/2010/main" val="0"/>
+                        </a:ext>
+                      </a:extLst>
+                    </a:blip>
+                    <a:stretch>
+                      <a:fillRect/>
+                    </a:stretch>
+                  </pic:blipFill>
+                  <pic:spPr>
+                    <a:xfrm>
+                      <a:off x="0" y="0"/>
+                      <a:ext cx="6612724" cy="3128027"/>
+                    </a:xfrm>
+                    <a:prstGeom prst="rect">
+                      <a:avLst/>
+                    </a:prstGeom>
+                  </pic:spPr>
+                </pic:pic>
+              </a:graphicData>
+            </a:graphic>
+          </wp:inline>
+        </w:drawing>
+      </w:r>
+    </w:p>
+    <w:p>
+      <w:pPr>
+        <w:pStyle w:val="aa"/>
+        <w:numPr>
+          <w:ilvl w:val="2"/>
+          <w:numId w:val="1"/>
+        </w:numPr>
+        <w:ind w:firstLineChars="0"/>
+      </w:pPr>
+      <w:proofErr w:type="spellStart"/>
+      <w:r>
+        <w:t>BrowsePairController</w:t>
+      </w:r>
+      <w:proofErr w:type="spellEnd"/>
+      <w:r>
+        <w:t xml:space="preserve"> </w:t>
+      </w:r>
+      <w:r>
+        <w:rPr>
+          <w:rFonts w:hint="eastAsia"/>
+        </w:rPr>
+        <w:t>类</w:t>
+      </w:r>
+    </w:p>
+    <w:p>
+      <w:r>
+        <w:rPr>
+          <w:rFonts w:hint="eastAsia"/>
+        </w:rPr>
+        <w:t>说明：接受查看用户结对列表H</w:t>
+      </w:r>
+      <w:r>
+        <w:t>TTP</w:t>
+      </w:r>
+      <w:r>
+        <w:rPr>
+          <w:rFonts w:hint="eastAsia"/>
+        </w:rPr>
+        <w:t>请求并在业务处理完毕后给予回复的控制类</w:t>
+      </w:r>
+    </w:p>
+    <w:p>
+      <w:r>
+        <w:rPr>
+          <w:rFonts w:hint="eastAsia"/>
+        </w:rPr>
+        <w:t>属性：</w:t>
+      </w:r>
+    </w:p>
+    <w:p>
+      <w:proofErr w:type="spellStart"/>
+      <w:r>
+        <w:t>loginService</w:t>
+      </w:r>
+      <w:proofErr w:type="spellEnd"/>
+      <w:r>
+        <w:t xml:space="preserve">: </w:t>
+      </w:r>
+      <w:proofErr w:type="spellStart"/>
+      <w:r>
+        <w:t>LoginService</w:t>
+      </w:r>
+      <w:proofErr w:type="spellEnd"/>
+      <w:r>
+        <w:t xml:space="preserve"> </w:t>
+      </w:r>
+      <w:r>
+        <w:rPr>
+          <w:rFonts w:hint="eastAsia"/>
+        </w:rPr>
+        <w:t>通过Spring</w:t>
+      </w:r>
+      <w:r>
+        <w:t xml:space="preserve"> </w:t>
+      </w:r>
+      <w:r>
+        <w:rPr>
+          <w:rFonts w:hint="eastAsia"/>
+        </w:rPr>
+        <w:t>Boot注解依赖注入的业务类，用于在业务前进行权限检查</w:t>
+      </w:r>
+    </w:p>
+    <w:p>
+      <w:proofErr w:type="spellStart"/>
+      <w:r>
+        <w:t>browsePairService</w:t>
+      </w:r>
+      <w:proofErr w:type="spellEnd"/>
+      <w:r>
+        <w:t xml:space="preserve">: </w:t>
+      </w:r>
+      <w:proofErr w:type="spellStart"/>
+      <w:r>
+        <w:t>BrowsePairService</w:t>
+      </w:r>
+      <w:proofErr w:type="spellEnd"/>
+      <w:r>
+        <w:t xml:space="preserve"> </w:t>
+      </w:r>
+      <w:r>
+        <w:rPr>
+          <w:rFonts w:hint="eastAsia"/>
+        </w:rPr>
+        <w:t>通过Spring</w:t>
+      </w:r>
+      <w:r>
+        <w:t xml:space="preserve"> </w:t>
+      </w:r>
+      <w:r>
+        <w:rPr>
+          <w:rFonts w:hint="eastAsia"/>
+        </w:rPr>
+        <w:t>Boot注解依赖注入的业务类</w:t>
+      </w:r>
+    </w:p>
+    <w:p>
+      <w:r>
+        <w:rPr>
+          <w:rFonts w:hint="eastAsia"/>
+        </w:rPr>
+        <w:t>方法：</w:t>
+      </w:r>
+    </w:p>
+    <w:p>
+      <w:proofErr w:type="spellStart"/>
+      <w:r>
+        <w:t>browsePairDebt</w:t>
+      </w:r>
+      <w:proofErr w:type="spellEnd"/>
+      <w:r>
+        <w:t>(</w:t>
+      </w:r>
+      <w:proofErr w:type="spellStart"/>
+      <w:r>
+        <w:t>req:</w:t>
+      </w:r>
+      <w:r>
+        <w:t>BrowseReques</w:t>
+      </w:r>
+      <w:proofErr w:type="spellEnd"/>
+      <w:r>
+        <w:t xml:space="preserve">): </w:t>
+      </w:r>
+      <w:proofErr w:type="spellStart"/>
+      <w:r>
+        <w:t>IfSuccessResponse</w:t>
+      </w:r>
+      <w:proofErr w:type="spellEnd"/>
+      <w:r>
+        <w:t xml:space="preserve"> </w:t>
+      </w:r>
+      <w:r>
+        <w:rPr>
+          <w:rFonts w:hint="eastAsia"/>
+        </w:rPr>
+        <w:t>接受H</w:t>
+      </w:r>
+      <w:r>
+        <w:t>TTP</w:t>
+      </w:r>
+      <w:r>
+        <w:rPr>
+          <w:rFonts w:hint="eastAsia"/>
+        </w:rPr>
+        <w:t>请求，调用</w:t>
+      </w:r>
+      <w:proofErr w:type="spellStart"/>
+      <w:r>
+        <w:rPr>
+          <w:rFonts w:hint="eastAsia"/>
+        </w:rPr>
+        <w:t>l</w:t>
+      </w:r>
+      <w:r>
+        <w:t>oginService</w:t>
+      </w:r>
+      <w:proofErr w:type="spellEnd"/>
+      <w:r>
+        <w:rPr>
+          <w:rFonts w:hint="eastAsia"/>
+        </w:rPr>
+        <w:t>的</w:t>
+      </w:r>
+      <w:proofErr w:type="spellStart"/>
+      <w:r>
+        <w:t>loginCheck</w:t>
+      </w:r>
+      <w:proofErr w:type="spellEnd"/>
+      <w:r>
+        <w:t>()</w:t>
+      </w:r>
+      <w:r>
+        <w:rPr>
+          <w:rFonts w:hint="eastAsia"/>
+        </w:rPr>
+        <w:t>方法检查权限后，调用</w:t>
+      </w:r>
+      <w:proofErr w:type="spellStart"/>
+      <w:r>
+        <w:rPr>
+          <w:rFonts w:hint="eastAsia"/>
+        </w:rPr>
+        <w:t>browse</w:t>
+      </w:r>
+      <w:r>
+        <w:t>PairService</w:t>
+      </w:r>
+      <w:proofErr w:type="spellEnd"/>
+      <w:r>
+        <w:rPr>
+          <w:rFonts w:hint="eastAsia"/>
+        </w:rPr>
+        <w:t>的</w:t>
+      </w:r>
+      <w:proofErr w:type="spellStart"/>
+      <w:r>
+        <w:rPr>
+          <w:rFonts w:hint="eastAsia"/>
+        </w:rPr>
+        <w:t>b</w:t>
+      </w:r>
+      <w:r>
+        <w:t>rowsePair</w:t>
+      </w:r>
+      <w:proofErr w:type="spellEnd"/>
+      <w:r>
+        <w:t>()</w:t>
+      </w:r>
+      <w:r>
+        <w:rPr>
+          <w:rFonts w:hint="eastAsia"/>
+        </w:rPr>
+        <w:t>方法获取结对信息，返回</w:t>
+      </w:r>
+      <w:proofErr w:type="spellStart"/>
+      <w:r>
+        <w:rPr>
+          <w:rFonts w:hint="eastAsia"/>
+        </w:rPr>
+        <w:t>IfSuccessResponse</w:t>
+      </w:r>
+      <w:proofErr w:type="spellEnd"/>
+      <w:r>
+        <w:rPr>
+          <w:rFonts w:hint="eastAsia"/>
+        </w:rPr>
+        <w:t>响应类</w:t>
+      </w:r>
+    </w:p>
+    <w:p/>
+    <w:p>
+      <w:pPr>
+        <w:pStyle w:val="aa"/>
+        <w:numPr>
+          <w:ilvl w:val="2"/>
+          <w:numId w:val="1"/>
+        </w:numPr>
+        <w:ind w:firstLineChars="0"/>
+      </w:pPr>
+      <w:proofErr w:type="spellStart"/>
+      <w:r>
+        <w:rPr>
+          <w:rFonts w:hint="eastAsia"/>
+        </w:rPr>
+        <w:t>Browse</w:t>
+      </w:r>
+      <w:r>
+        <w:t>PairService</w:t>
+      </w:r>
+      <w:proofErr w:type="spellEnd"/>
+      <w:r>
+        <w:t xml:space="preserve"> </w:t>
+      </w:r>
+      <w:r>
+        <w:rPr>
+          <w:rFonts w:hint="eastAsia"/>
+        </w:rPr>
+        <w:t>类</w:t>
+      </w:r>
+    </w:p>
+    <w:p>
+      <w:r>
+        <w:rPr>
+          <w:rFonts w:hint="eastAsia"/>
+        </w:rPr>
+        <w:t>说明：进行查看用户所处结对关系列表的业务类</w:t>
+      </w:r>
+    </w:p>
+    <w:p>
+      <w:r>
+        <w:rPr>
+          <w:rFonts w:hint="eastAsia"/>
+        </w:rPr>
+        <w:t>属性：</w:t>
+      </w:r>
+    </w:p>
+    <w:p>
+      <w:r>
+        <w:t>one2OneDAO: One2OneDebtDAO</w:t>
+      </w:r>
+      <w:r>
+        <w:t xml:space="preserve"> </w:t>
+      </w:r>
+      <w:r>
+        <w:rPr>
+          <w:rFonts w:hint="eastAsia"/>
+        </w:rPr>
+        <w:t>通过Spring</w:t>
+      </w:r>
+      <w:r>
+        <w:t xml:space="preserve"> </w:t>
+      </w:r>
+      <w:r>
+        <w:rPr>
+          <w:rFonts w:hint="eastAsia"/>
+        </w:rPr>
+        <w:t>Boot</w:t>
+      </w:r>
+      <w:r>
+        <w:t xml:space="preserve"> </w:t>
+      </w:r>
+      <w:r>
+        <w:rPr>
+          <w:rFonts w:hint="eastAsia"/>
+        </w:rPr>
+        <w:t>注解依赖注入的数据库交互类</w:t>
+      </w:r>
+    </w:p>
+    <w:p>
+      <w:r>
+        <w:rPr>
+          <w:rFonts w:hint="eastAsia"/>
+        </w:rPr>
+        <w:t>方法：</w:t>
+      </w:r>
+    </w:p>
+    <w:p>
+      <w:proofErr w:type="spellStart"/>
+      <w:r>
+        <w:t>browsePair</w:t>
+      </w:r>
+      <w:proofErr w:type="spellEnd"/>
+      <w:r>
+        <w:t>(username: String): Map&lt;</w:t>
+      </w:r>
+      <w:proofErr w:type="spellStart"/>
+      <w:r>
+        <w:t>String,Pair</w:t>
+      </w:r>
+      <w:proofErr w:type="spellEnd"/>
+      <w:r>
+        <w:t>&gt;</w:t>
+      </w:r>
+      <w:r>
+        <w:t xml:space="preserve"> </w:t>
+      </w:r>
+      <w:r>
+        <w:rPr>
+          <w:rFonts w:hint="eastAsia"/>
+        </w:rPr>
+        <w:t>调用o</w:t>
+      </w:r>
+      <w:r>
+        <w:t>ne2</w:t>
+      </w:r>
+      <w:r>
+        <w:rPr>
+          <w:rFonts w:hint="eastAsia"/>
+        </w:rPr>
+        <w:t>OneDAO的</w:t>
+      </w:r>
+      <w:proofErr w:type="spellStart"/>
+      <w:r>
+        <w:t>findAllDebts</w:t>
+      </w:r>
+      <w:proofErr w:type="spellEnd"/>
+      <w:r>
+        <w:t>()</w:t>
+      </w:r>
+      <w:r>
+        <w:rPr>
+          <w:rFonts w:hint="eastAsia"/>
+        </w:rPr>
+        <w:t>方法访问数据库获取用户的所有一对一账目信息</w:t>
+      </w:r>
+      <w:r>
+        <w:t>One2OneDebt</w:t>
+      </w:r>
+      <w:r>
+        <w:rPr>
+          <w:rFonts w:hint="eastAsia"/>
+        </w:rPr>
+        <w:t>后，处理封装成用于浏览结对关系的P</w:t>
+      </w:r>
+      <w:r>
+        <w:t>air</w:t>
+      </w:r>
+      <w:r>
+        <w:rPr>
+          <w:rFonts w:hint="eastAsia"/>
+        </w:rPr>
+        <w:t>类，返回结对关系对方用户名和</w:t>
+      </w:r>
+      <w:r>
+        <w:t>Pair</w:t>
+      </w:r>
+      <w:r>
+        <w:rPr>
+          <w:rFonts w:hint="eastAsia"/>
+        </w:rPr>
+        <w:t>类的键值对</w:t>
+      </w:r>
+      <w:r>
+        <w:t>Map&lt;</w:t>
+      </w:r>
+      <w:proofErr w:type="spellStart"/>
+      <w:r>
+        <w:t>String,Pair</w:t>
+      </w:r>
+      <w:proofErr w:type="spellEnd"/>
+      <w:r>
+        <w:t>&gt;</w:t>
+      </w:r>
+    </w:p>
+    <w:p/>
+    <w:p>
+      <w:pPr>
+        <w:pStyle w:val="aa"/>
+        <w:numPr>
+          <w:ilvl w:val="2"/>
+          <w:numId w:val="1"/>
+        </w:numPr>
+        <w:ind w:firstLineChars="0"/>
+      </w:pPr>
+      <w:r>
+        <w:rPr>
+          <w:rFonts w:hint="eastAsia"/>
+        </w:rPr>
+        <w:t>Pair类</w:t>
+      </w:r>
+    </w:p>
+    <w:p>
+      <w:r>
+        <w:rPr>
+          <w:rFonts w:hint="eastAsia"/>
+        </w:rPr>
+        <w:t>说明：适用于浏览用户结对关系的Model类，是对One</w:t>
+      </w:r>
+      <w:r>
+        <w:t>2</w:t>
+      </w:r>
+      <w:r>
+        <w:rPr>
+          <w:rFonts w:hint="eastAsia"/>
+        </w:rPr>
+        <w:t>OneDebt实体类的组装</w:t>
+      </w:r>
+    </w:p>
+    <w:p>
+      <w:r>
+        <w:rPr>
+          <w:rFonts w:hint="eastAsia"/>
+        </w:rPr>
+        <w:t>属性：</w:t>
+      </w:r>
+    </w:p>
+    <w:p>
+      <w:r>
+        <w:t>name: String</w:t>
+      </w:r>
+      <w:r>
+        <w:t xml:space="preserve"> </w:t>
+      </w:r>
+      <w:r>
+        <w:rPr>
+          <w:rFonts w:hint="eastAsia"/>
+        </w:rPr>
+        <w:t>结对关系中对方用户名</w:t>
+      </w:r>
+    </w:p>
+    <w:p>
+      <w:proofErr w:type="spellStart"/>
+      <w:r>
+        <w:t>totalNum</w:t>
+      </w:r>
+      <w:proofErr w:type="spellEnd"/>
+      <w:r>
+        <w:t xml:space="preserve">: </w:t>
+      </w:r>
+      <w:proofErr w:type="spellStart"/>
+      <w:r>
+        <w:t>int</w:t>
+      </w:r>
+      <w:proofErr w:type="spellEnd"/>
+      <w:r>
+        <w:t xml:space="preserve"> </w:t>
+      </w:r>
+      <w:r>
+        <w:rPr>
+          <w:rFonts w:hint="eastAsia"/>
+        </w:rPr>
+        <w:t>总金额，正代表资金从用户流出到对方</w:t>
+      </w:r>
+    </w:p>
+    <w:p>
+      <w:r>
+        <w:t xml:space="preserve">unread: </w:t>
+      </w:r>
+      <w:r>
+        <w:t xml:space="preserve">Boolean </w:t>
+      </w:r>
+      <w:proofErr w:type="gramStart"/>
+      <w:r>
+        <w:rPr>
+          <w:rFonts w:hint="eastAsia"/>
+        </w:rPr>
+        <w:t>新操作</w:t>
+      </w:r>
+      <w:proofErr w:type="gramEnd"/>
+      <w:r>
+        <w:rPr>
+          <w:rFonts w:hint="eastAsia"/>
+        </w:rPr>
+        <w:t>表示，t</w:t>
+      </w:r>
+      <w:r>
+        <w:t>rue</w:t>
+      </w:r>
+      <w:r>
+        <w:rPr>
+          <w:rFonts w:hint="eastAsia"/>
+        </w:rPr>
+        <w:t>代表</w:t>
+      </w:r>
+      <w:r>
+        <w:rPr>
+          <w:rFonts w:hint="eastAsia"/>
+        </w:rPr>
+        <w:t>存在未被确认的账目</w:t>
+      </w:r>
+    </w:p>
+    <w:p>
+      <w:r>
+        <w:t xml:space="preserve">date: </w:t>
+      </w:r>
+      <w:proofErr w:type="spellStart"/>
+      <w:r>
+        <w:t>LocalDate</w:t>
+      </w:r>
+      <w:proofErr w:type="spellEnd"/>
+      <w:r>
+        <w:t xml:space="preserve"> </w:t>
+      </w:r>
+      <w:r>
+        <w:rPr>
+          <w:rFonts w:hint="eastAsia"/>
+        </w:rPr>
+        <w:t>关系</w:t>
+      </w:r>
+      <w:proofErr w:type="gramStart"/>
+      <w:r>
+        <w:rPr>
+          <w:rFonts w:hint="eastAsia"/>
+        </w:rPr>
+        <w:t>下最新</w:t>
+      </w:r>
+      <w:proofErr w:type="gramEnd"/>
+      <w:r>
+        <w:rPr>
+          <w:rFonts w:hint="eastAsia"/>
+        </w:rPr>
+        <w:t>一笔账目的时间</w:t>
+      </w:r>
+    </w:p>
+    <w:p>
+      <w:r>
+        <w:t>nickname: String</w:t>
+      </w:r>
+      <w:r>
+        <w:t xml:space="preserve"> </w:t>
+      </w:r>
+      <w:r>
+        <w:rPr>
+          <w:rFonts w:hint="eastAsia"/>
+        </w:rPr>
+        <w:t>对方的昵称</w:t>
+      </w:r>
+    </w:p>
+    <w:p>
+      <w:r>
+        <w:rPr>
+          <w:rFonts w:hint="eastAsia"/>
+        </w:rPr>
+        <w:t>方法：</w:t>
+      </w:r>
+    </w:p>
+    <w:p>
+      <w:r>
+        <w:t>update(</w:t>
+      </w:r>
+      <w:proofErr w:type="spellStart"/>
+      <w:r>
+        <w:t>num</w:t>
+      </w:r>
+      <w:proofErr w:type="spellEnd"/>
+      <w:r>
+        <w:t xml:space="preserve">: </w:t>
+      </w:r>
+      <w:proofErr w:type="spellStart"/>
+      <w:r>
+        <w:t>int</w:t>
+      </w:r>
+      <w:proofErr w:type="spellEnd"/>
+      <w:r>
+        <w:t xml:space="preserve">, out: </w:t>
+      </w:r>
+      <w:proofErr w:type="spellStart"/>
+      <w:r>
+        <w:t>boolean</w:t>
+      </w:r>
+      <w:proofErr w:type="spellEnd"/>
+      <w:r>
+        <w:t xml:space="preserve">, date: </w:t>
+      </w:r>
+      <w:proofErr w:type="spellStart"/>
+      <w:r>
+        <w:t>LocalDate</w:t>
+      </w:r>
+      <w:proofErr w:type="spellEnd"/>
+      <w:r>
+        <w:t xml:space="preserve">, unread: </w:t>
+      </w:r>
+      <w:proofErr w:type="spellStart"/>
+      <w:r>
+        <w:t>boolean</w:t>
+      </w:r>
+      <w:proofErr w:type="spellEnd"/>
+      <w:r>
+        <w:t>): void</w:t>
+      </w:r>
+      <w:r>
+        <w:t xml:space="preserve"> </w:t>
+      </w:r>
+      <w:r>
+        <w:rPr>
+          <w:rFonts w:hint="eastAsia"/>
+        </w:rPr>
+        <w:t>用于封装Pair时更新信息的方法，根据输入的账目属性更新自身状态</w:t>
+      </w:r>
+    </w:p>
+    <w:p>
+      <w:proofErr w:type="spellStart"/>
+      <w:r>
+        <w:lastRenderedPageBreak/>
+        <w:t>compareTo</w:t>
+      </w:r>
+      <w:proofErr w:type="spellEnd"/>
+      <w:r>
+        <w:t xml:space="preserve">(o: Pair): </w:t>
+      </w:r>
+      <w:proofErr w:type="spellStart"/>
+      <w:r>
+        <w:t>int</w:t>
+      </w:r>
+      <w:proofErr w:type="spellEnd"/>
+      <w:r>
+        <w:rPr>
+          <w:rFonts w:hint="eastAsia"/>
+        </w:rPr>
+        <w:t>：重写Object的比较，用于排序，使得存在</w:t>
+      </w:r>
+      <w:proofErr w:type="gramStart"/>
+      <w:r>
+        <w:rPr>
+          <w:rFonts w:hint="eastAsia"/>
+        </w:rPr>
+        <w:t>新操作</w:t>
+      </w:r>
+      <w:proofErr w:type="gramEnd"/>
+      <w:r>
+        <w:rPr>
+          <w:rFonts w:hint="eastAsia"/>
+        </w:rPr>
+        <w:t>和时间较新的Pair能在使用</w:t>
+      </w:r>
+      <w:proofErr w:type="spellStart"/>
+      <w:r>
+        <w:rPr>
+          <w:rFonts w:hint="eastAsia"/>
+        </w:rPr>
+        <w:t>C</w:t>
+      </w:r>
+      <w:r>
+        <w:t>ollections.sor</w:t>
+      </w:r>
+      <w:r>
+        <w:rPr>
+          <w:rFonts w:hint="eastAsia"/>
+        </w:rPr>
+        <w:t>t</w:t>
+      </w:r>
+      <w:proofErr w:type="spellEnd"/>
+      <w:r>
+        <w:rPr>
+          <w:rFonts w:hint="eastAsia"/>
+        </w:rPr>
+        <w:t>（）方法排序时排在前端</w:t>
+      </w:r>
+    </w:p>
+    <w:p>
+      <w:r>
+        <w:t xml:space="preserve">Pair(name: String, </w:t>
+      </w:r>
+      <w:proofErr w:type="spellStart"/>
+      <w:r>
+        <w:t>totalNum</w:t>
+      </w:r>
+      <w:proofErr w:type="spellEnd"/>
+      <w:r>
+        <w:t xml:space="preserve">: </w:t>
+      </w:r>
+      <w:proofErr w:type="spellStart"/>
+      <w:r>
+        <w:t>int</w:t>
+      </w:r>
+      <w:proofErr w:type="spellEnd"/>
+      <w:r>
+        <w:t xml:space="preserve">, unread: </w:t>
+      </w:r>
+      <w:proofErr w:type="spellStart"/>
+      <w:r>
+        <w:t>boolean</w:t>
+      </w:r>
+      <w:proofErr w:type="spellEnd"/>
+      <w:r>
+        <w:t xml:space="preserve">, date: </w:t>
+      </w:r>
+      <w:proofErr w:type="spellStart"/>
+      <w:r>
+        <w:t>LocalDate</w:t>
+      </w:r>
+      <w:proofErr w:type="spellEnd"/>
+      <w:r>
+        <w:t>, nickname: String)</w:t>
+      </w:r>
+      <w:r>
+        <w:t xml:space="preserve">: </w:t>
+      </w:r>
+      <w:r>
+        <w:rPr>
+          <w:rFonts w:hint="eastAsia"/>
+        </w:rPr>
+        <w:t>以属性为参数的构造函数</w:t>
+      </w:r>
+    </w:p>
+    <w:p/>
+    <w:p>
+      <w:pPr>
+        <w:rPr>
+          <w:rFonts w:hint="eastAsia"/>
+        </w:rPr>
+      </w:pPr>
+      <w:r>
+        <w:rPr>
+          <w:rFonts w:hint="eastAsia"/>
+        </w:rPr>
+        <w:t>3</w:t>
+      </w:r>
+      <w:r>
+        <w:t xml:space="preserve">.2.4 </w:t>
+      </w:r>
+      <w:bookmarkStart w:id="0" w:name="_GoBack"/>
+      <w:bookmarkEnd w:id="0"/>
+    </w:p>
+    <w:p>
+      <w:pPr>
+        <w:pStyle w:val="aa"/>
+        <w:numPr>
+          <w:ilvl w:val="1"/>
+          <w:numId w:val="1"/>
+        </w:numPr>
+        <w:ind w:firstLineChars="0"/>
+        <w:rPr>
+          <w:rFonts w:hint="eastAsia"/>
+          <w:b/>
+        </w:rPr>
+      </w:pPr>
+      <w:r>
+        <w:rPr>
+          <w:rFonts w:hint="eastAsia"/>
+          <w:b/>
+        </w:rPr>
+        <w:t>Group相关</w:t>
+      </w:r>
+    </w:p>
+    <w:p>
+      <w:r>
+        <w:rPr>
+          <w:rFonts w:hint="eastAsia"/>
+          <w:noProof/>
+        </w:rPr>
+        <w:drawing>
+          <wp:inline distT="0" distB="0" distL="0" distR="0" wp14:anchorId="10A78C27" wp14:editId="06B85EBB">
+            <wp:extent cx="6666004" cy="3586348"/>
+            <wp:effectExtent l="0" t="0" r="1905" b="0"/>
+            <wp:docPr id="7" name="图片 7"/>
+            <wp:cNvGraphicFramePr>
+              <a:graphicFrameLocks xmlns:a="http://schemas.openxmlformats.org/drawingml/2006/main" noChangeAspect="1"/>
+            </wp:cNvGraphicFramePr>
+            <a:graphic xmlns:a="http://schemas.openxmlformats.org/drawingml/2006/main">
+              <a:graphicData uri="http://schemas.openxmlformats.org/drawingml/2006/picture">
+                <pic:pic xmlns:pic="http://schemas.openxmlformats.org/drawingml/2006/picture">
+                  <pic:nvPicPr>
+                    <pic:cNvPr id="7" name="group类图.jpg"/>
+                    <pic:cNvPicPr/>
+                  </pic:nvPicPr>
+                  <pic:blipFill>
+                    <a:blip r:embed="rId14" cstate="print">
+                      <a:extLst>
+                        <a:ext uri="{28A0092B-C50C-407E-A947-70E740481C1C}">
+                          <a14:useLocalDpi xmlns:a14="http://schemas.microsoft.com/office/drawing/2010/main" val="0"/>
+                        </a:ext>
+                      </a:extLst>
+                    </a:blip>
+                    <a:stretch>
+                      <a:fillRect/>
+                    </a:stretch>
+                  </pic:blipFill>
+                  <pic:spPr>
+                    <a:xfrm>
+                      <a:off x="0" y="0"/>
+                      <a:ext cx="6702657" cy="3606068"/>
+                    </a:xfrm>
+                    <a:prstGeom prst="rect">
+                      <a:avLst/>
+                    </a:prstGeom>
+                  </pic:spPr>
+                </pic:pic>
+              </a:graphicData>
+            </a:graphic>
+          </wp:inline>
+        </w:drawing>
+      </w:r>
+    </w:p>
+    <w:p>
+      <w:pPr>
+        <w:rPr>
+          <w:rFonts w:hint="eastAsia"/>
+        </w:rPr>
+      </w:pPr>
+    </w:p>
+    <w:p>
+      <w:pPr>
+        <w:pStyle w:val="aa"/>
+        <w:numPr>
+          <w:ilvl w:val="1"/>
+          <w:numId w:val="1"/>
+        </w:numPr>
+        <w:ind w:firstLineChars="0"/>
+        <w:rPr>
+          <w:b/>
+        </w:rPr>
+      </w:pPr>
+      <w:r>
+        <w:rPr>
+          <w:b/>
+        </w:rPr>
+        <w:t>Sum</w:t>
+      </w:r>
+      <w:r>
+        <w:rPr>
+          <w:rFonts w:hint="eastAsia"/>
+          <w:b/>
+        </w:rPr>
+        <w:t>相关</w:t>
+      </w:r>
+    </w:p>
+    <w:p>
+      <w:r>
+        <w:rPr>
+          <w:rFonts w:hint="eastAsia"/>
+          <w:noProof/>
+        </w:rPr>
+        <w:drawing>
+          <wp:inline distT="0" distB="0" distL="0" distR="0" wp14:anchorId="6A16E600" wp14:editId="0B828570">
+            <wp:extent cx="3219450" cy="3402787"/>
+            <wp:effectExtent l="0" t="0" r="0" b="7620"/>
+            <wp:docPr id="8" name="图片 8"/>
+            <wp:cNvGraphicFramePr>
+              <a:graphicFrameLocks xmlns:a="http://schemas.openxmlformats.org/drawingml/2006/main" noChangeAspect="1"/>
+            </wp:cNvGraphicFramePr>
+            <a:graphic xmlns:a="http://schemas.openxmlformats.org/drawingml/2006/main">
+              <a:graphicData uri="http://schemas.openxmlformats.org/drawingml/2006/picture">
+                <pic:pic xmlns:pic="http://schemas.openxmlformats.org/drawingml/2006/picture">
+                  <pic:nvPicPr>
+                    <pic:cNvPr id="8" name="sum类图.jpg"/>
+                    <pic:cNvPicPr/>
+                  </pic:nvPicPr>
+                  <pic:blipFill>
+                    <a:blip r:embed="rId15">
+                      <a:extLst>
+                        <a:ext uri="{28A0092B-C50C-407E-A947-70E740481C1C}">
+                          <a14:useLocalDpi xmlns:a14="http://schemas.microsoft.com/office/drawing/2010/main" val="0"/>
+                        </a:ext>
+                      </a:extLst>
+                    </a:blip>
+                    <a:stretch>
+                      <a:fillRect/>
+                    </a:stretch>
+                  </pic:blipFill>
+                  <pic:spPr>
+                    <a:xfrm>
+                      <a:off x="0" y="0"/>
+                      <a:ext cx="3228870" cy="3412743"/>
+                    </a:xfrm>
+                    <a:prstGeom prst="rect">
+                      <a:avLst/>
+                    </a:prstGeom>
+                  </pic:spPr>
+                </pic:pic>
+              </a:graphicData>
+            </a:graphic>
+          </wp:inline>
+        </w:drawing>
+      </w:r>
+    </w:p>
+    <w:p>
+      <w:pPr>
+        <w:rPr>
+          <w:rFonts w:hint="eastAsia"/>
+        </w:rPr>
+      </w:pPr>
+    </w:p>
+    <w:p>
+      <w:pPr>
+        <w:pStyle w:val="aa"/>
+        <w:numPr>
+          <w:ilvl w:val="1"/>
+          <w:numId w:val="1"/>
+        </w:numPr>
+        <w:ind w:firstLineChars="0"/>
+        <w:rPr>
+          <w:b/>
+        </w:rPr>
+      </w:pPr>
+      <w:r>
+        <w:rPr>
+          <w:rFonts w:hint="eastAsia"/>
+          <w:b/>
+        </w:rPr>
+        <w:t>D</w:t>
+      </w:r>
+      <w:r>
+        <w:rPr>
+          <w:b/>
+        </w:rPr>
+        <w:t>AO</w:t>
+      </w:r>
+      <w:r>
+        <w:rPr>
+          <w:rFonts w:hint="eastAsia"/>
+          <w:b/>
+        </w:rPr>
+        <w:t>相关</w:t>
+      </w:r>
+    </w:p>
+    <w:p>
+      <w:r>
+        <w:rPr>
+          <w:rFonts w:hint="eastAsia"/>
+          <w:noProof/>
+        </w:rPr>
+        <w:lastRenderedPageBreak/>
+        <w:drawing>
+          <wp:inline distT="0" distB="0" distL="0" distR="0" wp14:anchorId="2945E1B2" wp14:editId="78F0327E">
+            <wp:extent cx="5884223" cy="4891003"/>
+            <wp:effectExtent l="0" t="0" r="2540" b="5080"/>
+            <wp:docPr id="9" name="图片 9"/>
+            <wp:cNvGraphicFramePr>
+              <a:graphicFrameLocks xmlns:a="http://schemas.openxmlformats.org/drawingml/2006/main" noChangeAspect="1"/>
+            </wp:cNvGraphicFramePr>
+            <a:graphic xmlns:a="http://schemas.openxmlformats.org/drawingml/2006/main">
+              <a:graphicData uri="http://schemas.openxmlformats.org/drawingml/2006/picture">
+                <pic:pic xmlns:pic="http://schemas.openxmlformats.org/drawingml/2006/picture">
+                  <pic:nvPicPr>
+                    <pic:cNvPr id="9" name="DAO类.jpg"/>
+                    <pic:cNvPicPr/>
+                  </pic:nvPicPr>
+                  <pic:blipFill>
+                    <a:blip r:embed="rId16">
+                      <a:extLst>
+                        <a:ext uri="{28A0092B-C50C-407E-A947-70E740481C1C}">
+                          <a14:useLocalDpi xmlns:a14="http://schemas.microsoft.com/office/drawing/2010/main" val="0"/>
+                        </a:ext>
+                      </a:extLst>
+                    </a:blip>
+                    <a:stretch>
+                      <a:fillRect/>
+                    </a:stretch>
+                  </pic:blipFill>
+                  <pic:spPr>
+                    <a:xfrm>
+                      <a:off x="0" y="0"/>
+                      <a:ext cx="5895009" cy="4899968"/>
+                    </a:xfrm>
+                    <a:prstGeom prst="rect">
+                      <a:avLst/>
+                    </a:prstGeom>
+                  </pic:spPr>
+                </pic:pic>
+              </a:graphicData>
+            </a:graphic>
+          </wp:inline>
+        </w:drawing>
+      </w:r>
+    </w:p>
+    <w:p>
+      <w:pPr>
+        <w:rPr>
+          <w:rFonts w:hint="eastAsia"/>
+        </w:rPr>
+      </w:pPr>
+    </w:p>
+    <w:p>
+      <w:pPr>
+        <w:pStyle w:val="aa"/>
+        <w:numPr>
+          <w:ilvl w:val="1"/>
+          <w:numId w:val="1"/>
+        </w:numPr>
+        <w:ind w:firstLineChars="0"/>
+        <w:rPr>
+          <w:b/>
+        </w:rPr>
+      </w:pPr>
+      <w:r>
+        <w:rPr>
+          <w:rFonts w:hint="eastAsia"/>
+          <w:b/>
+        </w:rPr>
+        <w:t>Entity相关</w:t>
+      </w:r>
+    </w:p>
+    <w:p>
+      <w:r>
+        <w:rPr>
+          <w:rFonts w:hint="eastAsia"/>
+          <w:noProof/>
+        </w:rPr>
+        <w:lastRenderedPageBreak/>
+        <w:drawing>
+          <wp:inline distT="0" distB="0" distL="0" distR="0" wp14:anchorId="31CDFAE5" wp14:editId="461EE50E">
+            <wp:extent cx="5919849" cy="4138050"/>
+            <wp:effectExtent l="0" t="0" r="5080" b="0"/>
+            <wp:docPr id="10" name="图片 10"/>
+            <wp:cNvGraphicFramePr>
+              <a:graphicFrameLocks xmlns:a="http://schemas.openxmlformats.org/drawingml/2006/main" noChangeAspect="1"/>
+            </wp:cNvGraphicFramePr>
+            <a:graphic xmlns:a="http://schemas.openxmlformats.org/drawingml/2006/main">
+              <a:graphicData uri="http://schemas.openxmlformats.org/drawingml/2006/picture">
+                <pic:pic xmlns:pic="http://schemas.openxmlformats.org/drawingml/2006/picture">
+                  <pic:nvPicPr>
+                    <pic:cNvPr id="10" name="Entity类图.jpg"/>
+                    <pic:cNvPicPr/>
+                  </pic:nvPicPr>
+                  <pic:blipFill>
+                    <a:blip r:embed="rId17">
+                      <a:extLst>
+                        <a:ext uri="{28A0092B-C50C-407E-A947-70E740481C1C}">
+                          <a14:useLocalDpi xmlns:a14="http://schemas.microsoft.com/office/drawing/2010/main" val="0"/>
+                        </a:ext>
+                      </a:extLst>
+                    </a:blip>
+                    <a:stretch>
+                      <a:fillRect/>
+                    </a:stretch>
+                  </pic:blipFill>
+                  <pic:spPr>
+                    <a:xfrm>
+                      <a:off x="0" y="0"/>
+                      <a:ext cx="5926937" cy="4143004"/>
+                    </a:xfrm>
+                    <a:prstGeom prst="rect">
+                      <a:avLst/>
+                    </a:prstGeom>
+                  </pic:spPr>
+                </pic:pic>
+              </a:graphicData>
+            </a:graphic>
+          </wp:inline>
+        </w:drawing>
+      </w:r>
+    </w:p>
+    <w:p>
+      <w:pPr>
+        <w:rPr>
+          <w:rFonts w:hint="eastAsia"/>
+        </w:rPr>
+      </w:pPr>
+    </w:p>
+    <w:p>
+      <w:pPr>
+        <w:pStyle w:val="aa"/>
+        <w:numPr>
+          <w:ilvl w:val="1"/>
+          <w:numId w:val="1"/>
+        </w:numPr>
+        <w:ind w:firstLineChars="0"/>
+        <w:rPr>
+          <w:b/>
+        </w:rPr>
+      </w:pPr>
+      <w:r>
+        <w:rPr>
+          <w:rFonts w:hint="eastAsia"/>
+          <w:b/>
+        </w:rPr>
+        <w:t>Common</w:t>
+      </w:r>
+      <w:r>
+        <w:rPr>
+          <w:b/>
+        </w:rPr>
+        <w:t xml:space="preserve"> &amp; </w:t>
+      </w:r>
+      <w:proofErr w:type="spellStart"/>
+      <w:r>
+        <w:rPr>
+          <w:b/>
+        </w:rPr>
+        <w:t>Util</w:t>
+      </w:r>
+      <w:proofErr w:type="spellEnd"/>
+      <w:r>
+        <w:rPr>
+          <w:rFonts w:hint="eastAsia"/>
+          <w:b/>
+        </w:rPr>
+        <w:t>相关</w:t>
+      </w:r>
+    </w:p>
+    <w:p>
+      <w:r>
+        <w:rPr>
+          <w:rFonts w:hint="eastAsia"/>
+          <w:noProof/>
+        </w:rPr>
+        <w:lastRenderedPageBreak/>
+        <w:drawing>
+          <wp:inline distT="0" distB="0" distL="0" distR="0" wp14:anchorId="2A4616F7" wp14:editId="5DEBC324">
+            <wp:extent cx="6092042" cy="5104817"/>
+            <wp:effectExtent l="0" t="0" r="4445" b="635"/>
+            <wp:docPr id="11" name="图片 11"/>
+            <wp:cNvGraphicFramePr>
+              <a:graphicFrameLocks xmlns:a="http://schemas.openxmlformats.org/drawingml/2006/main" noChangeAspect="1"/>
+            </wp:cNvGraphicFramePr>
+            <a:graphic xmlns:a="http://schemas.openxmlformats.org/drawingml/2006/main">
+              <a:graphicData uri="http://schemas.openxmlformats.org/drawingml/2006/picture">
+                <pic:pic xmlns:pic="http://schemas.openxmlformats.org/drawingml/2006/picture">
+                  <pic:nvPicPr>
+                    <pic:cNvPr id="11" name="Common类图.jpg"/>
+                    <pic:cNvPicPr/>
+                  </pic:nvPicPr>
+                  <pic:blipFill>
+                    <a:blip r:embed="rId18">
+                      <a:extLst>
+                        <a:ext uri="{28A0092B-C50C-407E-A947-70E740481C1C}">
+                          <a14:useLocalDpi xmlns:a14="http://schemas.microsoft.com/office/drawing/2010/main" val="0"/>
+                        </a:ext>
+                      </a:extLst>
+                    </a:blip>
+                    <a:stretch>
+                      <a:fillRect/>
+                    </a:stretch>
+                  </pic:blipFill>
+                  <pic:spPr>
+                    <a:xfrm>
+                      <a:off x="0" y="0"/>
+                      <a:ext cx="6102322" cy="5113431"/>
+                    </a:xfrm>
+                    <a:prstGeom prst="rect">
+                      <a:avLst/>
+                    </a:prstGeom>
+                  </pic:spPr>
+                </pic:pic>
+              </a:graphicData>
+            </a:graphic>
+          </wp:inline>
+        </w:drawing>
+      </w:r>
+    </w:p>
+    <w:p>
+      <w:pPr>
+        <w:rPr>
+          <w:rFonts w:hint="eastAsia"/>
+        </w:rPr>
+      </w:pPr>
+    </w:p>
+    <w:p>
+      <w:pPr>
+        <w:rPr>
+          <w:b/>
+        </w:rPr>
+      </w:pPr>
+      <w:r>
+        <w:rPr>
+          <w:b/>
+        </w:rPr>
+        <w:t>3.8</w:t>
+      </w:r>
+      <w:r>
+        <w:rPr>
+          <w:b/>
+        </w:rPr>
+        <w:t xml:space="preserve"> </w:t>
+      </w:r>
+      <w:r>
+        <w:rPr>
+          <w:rFonts w:hint="eastAsia"/>
+          <w:b/>
+        </w:rPr>
+        <w:t>Client相关</w:t>
+      </w:r>
+    </w:p>
     <w:p/>
     <w:sectPr>
-      <w:headerReference w:type="default" r:id="rId7"/>
+      <w:headerReference w:type="default" r:id="rId19"/>
       <w:pgSz w:w="11906" w:h="16838"/>
       <w:pgMar w:top="720" w:right="720" w:bottom="720" w:left="720" w:header="851" w:footer="992" w:gutter="0"/>
       <w:cols w:space="425"/>
@@ -538,7 +3484,7 @@
             <w:bCs/>
             <w:noProof/>
           </w:rPr>
-          <w:t>3</w:t>
+          <w:t>7</w:t>
         </w:r>
         <w:r>
           <w:rPr>
@@ -586,7 +3532,7 @@
             <w:bCs/>
             <w:noProof/>
           </w:rPr>
-          <w:t>3</w:t>
+          <w:t>11</w:t>
         </w:r>
         <w:r>
           <w:rPr>
@@ -611,9 +3557,9 @@
 <file path=word/numbering.xml><?xml version="1.0" encoding="utf-8"?>
 <w:numbering xmlns:wpc="http://schemas.microsoft.com/office/word/2010/wordprocessingCanvas" xmlns:cx="http://schemas.microsoft.com/office/drawing/2014/chartex" xmlns:mc="http://schemas.openxmlformats.org/markup-compatibility/2006" xmlns:o="urn:schemas-microsoft-com:office:office" xmlns:r="http://schemas.openxmlformats.org/officeDocument/2006/relationships" xmlns:m="http://schemas.openxmlformats.org/officeDocument/2006/math" xmlns:v="urn:schemas-microsoft-com:vml" xmlns:wp14="http://schemas.microsoft.com/office/word/2010/wordprocessingDrawing" xmlns:wp="http://schemas.openxmlformats.org/drawingml/2006/wordprocessingDrawing" xmlns:w10="urn:schemas-microsoft-com:office:word" xmlns:w="http://schemas.openxmlformats.org/wordprocessingml/2006/main" xmlns:w14="http://schemas.microsoft.com/office/word/2010/wordml" xmlns:w15="http://schemas.microsoft.com/office/word/2012/wordml" xmlns:w16se="http://schemas.microsoft.com/office/word/2015/wordml/symex" xmlns:wpg="http://schemas.microsoft.com/office/word/2010/wordprocessingGroup" xmlns:wpi="http://schemas.microsoft.com/office/word/2010/wordprocessingInk" xmlns:wne="http://schemas.microsoft.com/office/word/2006/wordml" xmlns:wps="http://schemas.microsoft.com/office/word/2010/wordprocessingShape" mc:Ignorable="w14 w15 w16se wp14">
   <w:abstractNum w:abstractNumId="0" w15:restartNumberingAfterBreak="0">
-    <w:nsid w:val="204E0B20"/>
+    <w:nsid w:val="0AF464A6"/>
     <w:multiLevelType w:val="multilevel"/>
-    <w:tmpl w:val="8974D1FA"/>
+    <w:tmpl w:val="555054E0"/>
     <w:lvl w:ilvl="0">
       <w:start w:val="1"/>
       <w:numFmt w:val="decimal"/>
@@ -731,7 +3677,131 @@
       </w:rPr>
     </w:lvl>
   </w:abstractNum>
+  <w:abstractNum w:abstractNumId="1" w15:restartNumberingAfterBreak="0">
+    <w:nsid w:val="204E0B20"/>
+    <w:multiLevelType w:val="multilevel"/>
+    <w:tmpl w:val="8974D1FA"/>
+    <w:lvl w:ilvl="0">
+      <w:start w:val="1"/>
+      <w:numFmt w:val="decimal"/>
+      <w:lvlText w:val="%1."/>
+      <w:lvlJc w:val="left"/>
+      <w:pPr>
+        <w:ind w:left="360" w:hanging="360"/>
+      </w:pPr>
+      <w:rPr>
+        <w:rFonts w:hint="default"/>
+      </w:rPr>
+    </w:lvl>
+    <w:lvl w:ilvl="1">
+      <w:start w:val="1"/>
+      <w:numFmt w:val="decimal"/>
+      <w:isLgl/>
+      <w:lvlText w:val="%1.%2"/>
+      <w:lvlJc w:val="left"/>
+      <w:pPr>
+        <w:ind w:left="375" w:hanging="375"/>
+      </w:pPr>
+      <w:rPr>
+        <w:rFonts w:hint="default"/>
+      </w:rPr>
+    </w:lvl>
+    <w:lvl w:ilvl="2">
+      <w:start w:val="1"/>
+      <w:numFmt w:val="decimal"/>
+      <w:isLgl/>
+      <w:lvlText w:val="%1.%2.%3"/>
+      <w:lvlJc w:val="left"/>
+      <w:pPr>
+        <w:ind w:left="720" w:hanging="720"/>
+      </w:pPr>
+      <w:rPr>
+        <w:rFonts w:hint="default"/>
+      </w:rPr>
+    </w:lvl>
+    <w:lvl w:ilvl="3">
+      <w:start w:val="1"/>
+      <w:numFmt w:val="decimal"/>
+      <w:isLgl/>
+      <w:lvlText w:val="%1.%2.%3.%4"/>
+      <w:lvlJc w:val="left"/>
+      <w:pPr>
+        <w:ind w:left="720" w:hanging="720"/>
+      </w:pPr>
+      <w:rPr>
+        <w:rFonts w:hint="default"/>
+      </w:rPr>
+    </w:lvl>
+    <w:lvl w:ilvl="4">
+      <w:start w:val="1"/>
+      <w:numFmt w:val="decimal"/>
+      <w:isLgl/>
+      <w:lvlText w:val="%1.%2.%3.%4.%5"/>
+      <w:lvlJc w:val="left"/>
+      <w:pPr>
+        <w:ind w:left="1080" w:hanging="1080"/>
+      </w:pPr>
+      <w:rPr>
+        <w:rFonts w:hint="default"/>
+      </w:rPr>
+    </w:lvl>
+    <w:lvl w:ilvl="5">
+      <w:start w:val="1"/>
+      <w:numFmt w:val="decimal"/>
+      <w:isLgl/>
+      <w:lvlText w:val="%1.%2.%3.%4.%5.%6"/>
+      <w:lvlJc w:val="left"/>
+      <w:pPr>
+        <w:ind w:left="1080" w:hanging="1080"/>
+      </w:pPr>
+      <w:rPr>
+        <w:rFonts w:hint="default"/>
+      </w:rPr>
+    </w:lvl>
+    <w:lvl w:ilvl="6">
+      <w:start w:val="1"/>
+      <w:numFmt w:val="decimal"/>
+      <w:isLgl/>
+      <w:lvlText w:val="%1.%2.%3.%4.%5.%6.%7"/>
+      <w:lvlJc w:val="left"/>
+      <w:pPr>
+        <w:ind w:left="1440" w:hanging="1440"/>
+      </w:pPr>
+      <w:rPr>
+        <w:rFonts w:hint="default"/>
+      </w:rPr>
+    </w:lvl>
+    <w:lvl w:ilvl="7">
+      <w:start w:val="1"/>
+      <w:numFmt w:val="decimal"/>
+      <w:isLgl/>
+      <w:lvlText w:val="%1.%2.%3.%4.%5.%6.%7.%8"/>
+      <w:lvlJc w:val="left"/>
+      <w:pPr>
+        <w:ind w:left="1440" w:hanging="1440"/>
+      </w:pPr>
+      <w:rPr>
+        <w:rFonts w:hint="default"/>
+      </w:rPr>
+    </w:lvl>
+    <w:lvl w:ilvl="8">
+      <w:start w:val="1"/>
+      <w:numFmt w:val="decimal"/>
+      <w:isLgl/>
+      <w:lvlText w:val="%1.%2.%3.%4.%5.%6.%7.%8.%9"/>
+      <w:lvlJc w:val="left"/>
+      <w:pPr>
+        <w:ind w:left="1800" w:hanging="1800"/>
+      </w:pPr>
+      <w:rPr>
+        <w:rFonts w:hint="default"/>
+      </w:rPr>
+    </w:lvl>
+  </w:abstractNum>
   <w:num w:numId="1">
+    <w:abstractNumId w:val="1"/>
+  </w:num>
+  <w:num w:numId="2">
     <w:abstractNumId w:val="0"/>
   </w:num>
 </w:numbering>
@@ -1358,6 +4428,17 @@
       <w:ind w:firstLineChars="200" w:firstLine="420"/>
     </w:pPr>
   </w:style>
+  <w:style w:type="character" w:styleId="ab">
+    <w:name w:val="Hyperlink"/>
+    <w:basedOn w:val="a0"/>
+    <w:uiPriority w:val="99"/>
+    <w:unhideWhenUsed/>
+    <w:rsid w:val="00D72492"/>
+    <w:rPr>
+      <w:color w:val="0563C1" w:themeColor="hyperlink"/>
+      <w:u w:val="single"/>
+    </w:rPr>
+  </w:style>
 </w:styles>
 </file>
 
